--- a/A10409007_none/Resource/report.docx
+++ b/A10409007_none/Resource/report.docx
@@ -330,7 +330,7 @@
         <w:pStyle w:val="ListParagraph"/>
         <w:spacing w:line="360" w:lineRule="auto"/>
         <w:rPr>
-          <w:rFonts w:asciiTheme="minorEastAsia" w:hAnsiTheme="minorEastAsia" w:hint="eastAsia"/>
+          <w:rFonts w:asciiTheme="minorEastAsia" w:hAnsiTheme="minorEastAsia"/>
           <w:szCs w:val="24"/>
           <w:lang w:val="en-GB"/>
         </w:rPr>
@@ -394,14 +394,12 @@
         <w:rPr>
           <w:rFonts w:asciiTheme="minorEastAsia" w:hAnsiTheme="minorEastAsia" w:cs="Arial"/>
           <w:szCs w:val="24"/>
-          <w:lang w:eastAsia="zh-CN"/>
-        </w:rPr>
-      </w:pPr>
-      <w:r>
-        <w:rPr>
-          <w:rFonts w:asciiTheme="minorEastAsia" w:hAnsiTheme="minorEastAsia" w:cs="Arial" w:hint="eastAsia"/>
-          <w:szCs w:val="24"/>
-          <w:lang w:eastAsia="zh-CN"/>
+        </w:rPr>
+      </w:pPr>
+      <w:r>
+        <w:rPr>
+          <w:rFonts w:asciiTheme="minorEastAsia" w:hAnsiTheme="minorEastAsia" w:cs="Arial" w:hint="eastAsia"/>
+          <w:szCs w:val="24"/>
         </w:rPr>
         <w:t>首先讀取一組17張的照片。</w:t>
       </w:r>
@@ -415,34 +413,18 @@
         </w:numPr>
         <w:spacing w:line="360" w:lineRule="auto"/>
         <w:rPr>
-          <w:rFonts w:ascii="Arial" w:eastAsia="DengXian" w:hAnsi="Arial" w:cs="Arial"/>
-          <w:sz w:val="28"/>
-          <w:szCs w:val="24"/>
-        </w:rPr>
-      </w:pPr>
-      <w:r>
-        <w:rPr>
-          <w:rFonts w:ascii="Arial" w:eastAsia="KaiTi" w:hAnsi="Arial" w:cs="Arial" w:hint="eastAsia"/>
-          <w:sz w:val="28"/>
-          <w:szCs w:val="24"/>
-        </w:rPr>
-        <w:t>獲取每張圖片的</w:t>
-      </w:r>
-      <w:r>
-        <w:rPr>
-          <w:rFonts w:ascii="Arial" w:eastAsia="KaiTi" w:hAnsi="Arial" w:cs="Arial" w:hint="eastAsia"/>
-          <w:sz w:val="28"/>
-          <w:szCs w:val="24"/>
-        </w:rPr>
-        <w:t>focal</w:t>
-      </w:r>
-      <w:r>
-        <w:rPr>
-          <w:rFonts w:ascii="Arial" w:eastAsia="DengXian" w:hAnsi="Arial" w:cs="Arial" w:hint="eastAsia"/>
-          <w:sz w:val="28"/>
-          <w:szCs w:val="24"/>
-        </w:rPr>
-        <w:t>值</w:t>
+          <w:rFonts w:ascii="KaiTi" w:eastAsia="KaiTi" w:hAnsi="KaiTi" w:cs="Arial"/>
+          <w:sz w:val="28"/>
+          <w:szCs w:val="24"/>
+        </w:rPr>
+      </w:pPr>
+      <w:r>
+        <w:rPr>
+          <w:rFonts w:ascii="KaiTi" w:eastAsia="KaiTi" w:hAnsi="KaiTi" w:cs="Arial" w:hint="eastAsia"/>
+          <w:sz w:val="28"/>
+          <w:szCs w:val="24"/>
+        </w:rPr>
+        <w:t>獲取每張圖片的focal值</w:t>
       </w:r>
     </w:p>
     <w:p>
@@ -451,13 +433,14 @@
         <w:spacing w:line="360" w:lineRule="auto"/>
         <w:ind w:left="1440"/>
         <w:rPr>
-          <w:rFonts w:ascii="DengXian" w:hAnsi="DengXian" w:cs="Arial"/>
-          <w:szCs w:val="24"/>
-          <w:lang w:val="en-GB"/>
-        </w:rPr>
-      </w:pPr>
-      <w:r>
-        <w:rPr>
+          <w:rFonts w:asciiTheme="minorEastAsia" w:hAnsiTheme="minorEastAsia" w:cs="Arial"/>
+          <w:szCs w:val="24"/>
+          <w:lang w:val="en-GB"/>
+        </w:rPr>
+      </w:pPr>
+      <w:r>
+        <w:rPr>
+          <w:rFonts w:asciiTheme="minorEastAsia" w:hAnsiTheme="minorEastAsia"/>
           <w:noProof/>
           <w:lang w:val="en-GB" w:eastAsia="zh-CN"/>
         </w:rPr>
@@ -535,33 +518,18 @@
       <w:proofErr w:type="spellEnd"/>
       <w:r>
         <w:rPr>
-          <w:rFonts w:ascii="Segoe UI" w:hAnsi="Segoe UI" w:cs="Segoe UI"/>
+          <w:rFonts w:asciiTheme="minorEastAsia" w:hAnsiTheme="minorEastAsia" w:cs="Segoe UI"/>
           <w:color w:val="24292E"/>
           <w:shd w:val="clear" w:color="auto" w:fill="FFFFFF"/>
         </w:rPr>
-        <w:t xml:space="preserve"> </w:t>
-      </w:r>
-      <w:r>
-        <w:rPr>
-          <w:rFonts w:ascii="Segoe UI" w:hAnsi="Segoe UI" w:cs="Segoe UI"/>
-          <w:color w:val="24292E"/>
-          <w:shd w:val="clear" w:color="auto" w:fill="FFFFFF"/>
-        </w:rPr>
-        <w:t>(32bit windows version)</w:t>
-      </w:r>
-      <w:r>
-        <w:rPr>
-          <w:rFonts w:asciiTheme="minorEastAsia" w:hAnsiTheme="minorEastAsia" w:cs="Arial" w:hint="eastAsia"/>
-          <w:szCs w:val="24"/>
-        </w:rPr>
-        <w:t>軟體，讀取拍攝的17張照片，得到pano.txt，</w:t>
-      </w:r>
-      <w:r>
-        <w:rPr>
-          <w:rFonts w:asciiTheme="minorEastAsia" w:hAnsiTheme="minorEastAsia" w:cs="Arial" w:hint="eastAsia"/>
-          <w:szCs w:val="24"/>
-        </w:rPr>
-        <w:t>裡面記錄了估算的每張照片的</w:t>
+        <w:t xml:space="preserve"> (32bit windows version)</w:t>
+      </w:r>
+      <w:r>
+        <w:rPr>
+          <w:rFonts w:asciiTheme="minorEastAsia" w:hAnsiTheme="minorEastAsia" w:cs="Arial" w:hint="eastAsia"/>
+          <w:szCs w:val="24"/>
+        </w:rPr>
+        <w:t>軟體，讀取拍攝的17張照片，得到pano.txt，裡面記錄了估算的每張照片的</w:t>
       </w:r>
       <w:r>
         <w:rPr>
@@ -594,7 +562,7 @@
         <w:spacing w:line="360" w:lineRule="auto"/>
         <w:ind w:left="1440"/>
         <w:rPr>
-          <w:rFonts w:asciiTheme="minorEastAsia" w:hAnsiTheme="minorEastAsia" w:cs="Arial" w:hint="eastAsia"/>
+          <w:rFonts w:asciiTheme="minorEastAsia" w:hAnsiTheme="minorEastAsia" w:cs="Arial"/>
           <w:szCs w:val="24"/>
           <w:lang w:val="en-GB"/>
         </w:rPr>
@@ -638,7 +606,7 @@
         <w:pStyle w:val="ListParagraph"/>
         <w:spacing w:line="360" w:lineRule="auto"/>
         <w:rPr>
-          <w:rFonts w:asciiTheme="minorEastAsia" w:hAnsiTheme="minorEastAsia" w:hint="eastAsia"/>
+          <w:rFonts w:asciiTheme="minorEastAsia" w:hAnsiTheme="minorEastAsia"/>
           <w:szCs w:val="24"/>
           <w:lang w:val="en-GB"/>
         </w:rPr>
@@ -808,15 +776,31 @@
         <w:rPr>
           <w:rFonts w:asciiTheme="minorEastAsia" w:hAnsiTheme="minorEastAsia" w:cs="Arial" w:hint="eastAsia"/>
           <w:szCs w:val="24"/>
-        </w:rPr>
-        <w:t>坐標</w:t>
-      </w:r>
-      <w:r>
-        <w:rPr>
-          <w:rFonts w:asciiTheme="minorEastAsia" w:hAnsiTheme="minorEastAsia" w:cs="Arial" w:hint="eastAsia"/>
-          <w:szCs w:val="24"/>
-        </w:rPr>
-        <w:t>轉換到圓柱坐標上。</w:t>
+          <w:lang w:eastAsia="zh-CN"/>
+        </w:rPr>
+        <w:t>座標</w:t>
+      </w:r>
+      <w:r>
+        <w:rPr>
+          <w:rFonts w:asciiTheme="minorEastAsia" w:hAnsiTheme="minorEastAsia" w:cs="Arial" w:hint="eastAsia"/>
+          <w:szCs w:val="24"/>
+        </w:rPr>
+        <w:t>轉換到圓柱</w:t>
+      </w:r>
+      <w:r>
+        <w:rPr>
+          <w:rFonts w:asciiTheme="minorEastAsia" w:hAnsiTheme="minorEastAsia" w:cs="Arial" w:hint="eastAsia"/>
+          <w:szCs w:val="24"/>
+          <w:lang w:eastAsia="zh-CN"/>
+        </w:rPr>
+        <w:t>座標</w:t>
+      </w:r>
+      <w:r>
+        <w:rPr>
+          <w:rFonts w:asciiTheme="minorEastAsia" w:hAnsiTheme="minorEastAsia" w:cs="Arial" w:hint="eastAsia"/>
+          <w:szCs w:val="24"/>
+        </w:rPr>
+        <w:t>上。</w:t>
       </w:r>
     </w:p>
     <w:p>
@@ -825,7 +809,18 @@
         <w:spacing w:line="360" w:lineRule="auto"/>
         <w:ind w:left="1440"/>
         <w:rPr>
-          <w:rFonts w:asciiTheme="minorEastAsia" w:hAnsiTheme="minorEastAsia" w:cs="Arial" w:hint="eastAsia"/>
+          <w:rFonts w:asciiTheme="minorEastAsia" w:hAnsiTheme="minorEastAsia" w:cs="Arial"/>
+          <w:szCs w:val="24"/>
+        </w:rPr>
+      </w:pPr>
+    </w:p>
+    <w:p>
+      <w:pPr>
+        <w:pStyle w:val="ListParagraph"/>
+        <w:spacing w:line="360" w:lineRule="auto"/>
+        <w:ind w:left="1440"/>
+        <w:rPr>
+          <w:rFonts w:asciiTheme="minorEastAsia" w:hAnsiTheme="minorEastAsia" w:cs="Arial"/>
           <w:szCs w:val="24"/>
         </w:rPr>
       </w:pPr>
@@ -875,8 +870,30 @@
       <w:pPr>
         <w:pStyle w:val="ListParagraph"/>
         <w:spacing w:line="360" w:lineRule="auto"/>
-        <w:rPr>
-          <w:rFonts w:asciiTheme="minorEastAsia" w:hAnsiTheme="minorEastAsia" w:hint="eastAsia"/>
+        <w:ind w:left="1440"/>
+        <w:rPr>
+          <w:rFonts w:asciiTheme="minorEastAsia" w:hAnsiTheme="minorEastAsia" w:cs="Arial"/>
+          <w:szCs w:val="24"/>
+        </w:rPr>
+      </w:pPr>
+    </w:p>
+    <w:p>
+      <w:pPr>
+        <w:pStyle w:val="ListParagraph"/>
+        <w:spacing w:line="360" w:lineRule="auto"/>
+        <w:ind w:left="1440"/>
+        <w:rPr>
+          <w:rFonts w:asciiTheme="minorEastAsia" w:hAnsiTheme="minorEastAsia" w:cs="Arial"/>
+          <w:szCs w:val="24"/>
+        </w:rPr>
+      </w:pPr>
+    </w:p>
+    <w:p>
+      <w:pPr>
+        <w:pStyle w:val="ListParagraph"/>
+        <w:spacing w:line="360" w:lineRule="auto"/>
+        <w:rPr>
+          <w:rFonts w:asciiTheme="minorEastAsia" w:hAnsiTheme="minorEastAsia"/>
           <w:szCs w:val="24"/>
         </w:rPr>
       </w:pPr>
@@ -940,46 +957,8 @@
         <w:pStyle w:val="ListParagraph"/>
         <w:spacing w:line="360" w:lineRule="auto"/>
         <w:rPr>
-          <w:rFonts w:ascii="Arial" w:eastAsia="KaiTi" w:hAnsi="Arial" w:cs="Arial"/>
-          <w:sz w:val="28"/>
-          <w:szCs w:val="24"/>
-          <w:lang w:eastAsia="zh-CN"/>
-        </w:rPr>
-      </w:pPr>
-    </w:p>
-    <w:p>
-      <w:pPr>
-        <w:pStyle w:val="ListParagraph"/>
-        <w:spacing w:line="360" w:lineRule="auto"/>
-        <w:rPr>
-          <w:rFonts w:ascii="Arial" w:eastAsia="KaiTi" w:hAnsi="Arial" w:cs="Arial"/>
-          <w:sz w:val="28"/>
-          <w:szCs w:val="24"/>
-          <w:lang w:eastAsia="zh-CN"/>
-        </w:rPr>
-      </w:pPr>
-    </w:p>
-    <w:p>
-      <w:pPr>
-        <w:pStyle w:val="ListParagraph"/>
-        <w:spacing w:line="360" w:lineRule="auto"/>
-        <w:rPr>
-          <w:rFonts w:ascii="Arial" w:eastAsia="KaiTi" w:hAnsi="Arial" w:cs="Arial"/>
-          <w:sz w:val="28"/>
-          <w:szCs w:val="24"/>
-          <w:lang w:eastAsia="zh-CN"/>
-        </w:rPr>
-      </w:pPr>
-    </w:p>
-    <w:p>
-      <w:pPr>
-        <w:pStyle w:val="ListParagraph"/>
-        <w:spacing w:line="360" w:lineRule="auto"/>
-        <w:rPr>
-          <w:rFonts w:ascii="Arial" w:eastAsia="KaiTi" w:hAnsi="Arial" w:cs="Arial"/>
-          <w:sz w:val="28"/>
-          <w:szCs w:val="24"/>
-          <w:lang w:eastAsia="zh-CN"/>
+          <w:rFonts w:asciiTheme="minorEastAsia" w:hAnsiTheme="minorEastAsia"/>
+          <w:szCs w:val="24"/>
         </w:rPr>
       </w:pPr>
     </w:p>
@@ -1038,84 +1017,69 @@
         <w:pStyle w:val="ListParagraph"/>
         <w:spacing w:line="360" w:lineRule="auto"/>
         <w:rPr>
-          <w:rFonts w:ascii="Arial" w:eastAsia="KaiTi" w:hAnsi="Arial" w:cs="Arial"/>
-          <w:sz w:val="28"/>
+          <w:rFonts w:asciiTheme="minorEastAsia" w:hAnsiTheme="minorEastAsia" w:cs="Arial"/>
           <w:szCs w:val="24"/>
           <w:lang w:val="en-GB" w:eastAsia="zh-CN"/>
         </w:rPr>
       </w:pPr>
       <w:r>
         <w:rPr>
-          <w:rFonts w:ascii="Arial" w:eastAsia="KaiTi" w:hAnsi="Arial" w:cs="Arial" w:hint="eastAsia"/>
-          <w:sz w:val="28"/>
+          <w:rFonts w:asciiTheme="minorEastAsia" w:hAnsiTheme="minorEastAsia" w:cs="Arial" w:hint="eastAsia"/>
           <w:szCs w:val="24"/>
           <w:lang w:val="en-GB" w:eastAsia="zh-CN"/>
         </w:rPr>
-        <w:t>因為拍攝的照片不涉及到會發生</w:t>
-      </w:r>
-      <w:r>
-        <w:rPr>
-          <w:rFonts w:ascii="Arial" w:eastAsia="KaiTi" w:hAnsi="Arial" w:cs="Arial" w:hint="eastAsia"/>
-          <w:sz w:val="28"/>
+        <w:t>因為拍攝的照片不涉及到會發生scale的情況，所以</w:t>
+      </w:r>
+      <w:r>
+        <w:rPr>
+          <w:rFonts w:asciiTheme="minorEastAsia" w:hAnsiTheme="minorEastAsia" w:cs="Arial" w:hint="eastAsia"/>
           <w:szCs w:val="24"/>
           <w:lang w:val="en-GB" w:eastAsia="zh-CN"/>
         </w:rPr>
-        <w:t>scale</w:t>
-      </w:r>
-      <w:r>
-        <w:rPr>
-          <w:rFonts w:ascii="Arial" w:eastAsia="KaiTi" w:hAnsi="Arial" w:cs="Arial" w:hint="eastAsia"/>
-          <w:sz w:val="28"/>
+        <w:t>採用</w:t>
+      </w:r>
+      <w:r>
+        <w:rPr>
+          <w:rFonts w:asciiTheme="minorEastAsia" w:hAnsiTheme="minorEastAsia" w:cs="Arial" w:hint="eastAsia"/>
           <w:szCs w:val="24"/>
           <w:lang w:val="en-GB" w:eastAsia="zh-CN"/>
         </w:rPr>
-        <w:t>的情況，所以</w:t>
-      </w:r>
-      <w:r>
-        <w:rPr>
-          <w:rFonts w:ascii="Arial" w:eastAsia="KaiTi" w:hAnsi="Arial" w:cs="Arial" w:hint="eastAsia"/>
-          <w:sz w:val="28"/>
+        <w:t>相對其他兩種比較沒那麼複雜的方法，</w:t>
+      </w:r>
+      <w:r>
+        <w:rPr>
+          <w:rFonts w:asciiTheme="minorEastAsia" w:hAnsiTheme="minorEastAsia" w:cs="Arial" w:hint="eastAsia"/>
           <w:szCs w:val="24"/>
           <w:lang w:val="en-GB" w:eastAsia="zh-CN"/>
         </w:rPr>
-        <w:t>採用</w:t>
-      </w:r>
-      <w:r>
-        <w:rPr>
-          <w:rFonts w:ascii="Arial" w:eastAsia="KaiTi" w:hAnsi="Arial" w:cs="Arial" w:hint="eastAsia"/>
-          <w:sz w:val="28"/>
+        <w:t>H</w:t>
+      </w:r>
+      <w:r>
+        <w:rPr>
+          <w:rFonts w:asciiTheme="minorEastAsia" w:hAnsiTheme="minorEastAsia" w:cs="Arial"/>
           <w:szCs w:val="24"/>
           <w:lang w:val="en-GB" w:eastAsia="zh-CN"/>
         </w:rPr>
-        <w:t>相對其他兩種比較沒那麼複雜的方法，</w:t>
-      </w:r>
-      <w:r>
-        <w:rPr>
-          <w:rFonts w:ascii="Arial" w:eastAsia="KaiTi" w:hAnsi="Arial" w:cs="Arial" w:hint="eastAsia"/>
-          <w:sz w:val="28"/>
+        <w:t xml:space="preserve">arris corner </w:t>
+      </w:r>
+      <w:r>
+        <w:rPr>
+          <w:rFonts w:asciiTheme="minorEastAsia" w:hAnsiTheme="minorEastAsia" w:cs="Arial"/>
           <w:szCs w:val="24"/>
           <w:lang w:val="en-GB" w:eastAsia="zh-CN"/>
         </w:rPr>
-        <w:t>H</w:t>
-      </w:r>
-      <w:r>
-        <w:rPr>
-          <w:rFonts w:ascii="Arial" w:eastAsia="KaiTi" w:hAnsi="Arial" w:cs="Arial"/>
-          <w:sz w:val="28"/>
+        <w:t>detector.</w:t>
+      </w:r>
+    </w:p>
+    <w:p>
+      <w:pPr>
+        <w:spacing w:line="360" w:lineRule="auto"/>
+        <w:rPr>
+          <w:rFonts w:asciiTheme="minorEastAsia" w:hAnsiTheme="minorEastAsia" w:cs="Arial"/>
           <w:szCs w:val="24"/>
           <w:lang w:val="en-GB" w:eastAsia="zh-CN"/>
         </w:rPr>
-        <w:t xml:space="preserve">arris corner </w:t>
-      </w:r>
-      <w:r>
-        <w:rPr>
-          <w:rFonts w:ascii="Arial" w:eastAsia="KaiTi" w:hAnsi="Arial" w:cs="Arial"/>
-          <w:sz w:val="28"/>
-          <w:szCs w:val="24"/>
-          <w:lang w:val="en-GB" w:eastAsia="zh-CN"/>
-        </w:rPr>
-        <w:t>detector.</w:t>
-      </w:r>
+      </w:pPr>
     </w:p>
     <w:p>
       <w:pPr>
@@ -1157,21 +1121,29 @@
         <w:spacing w:line="360" w:lineRule="auto"/>
         <w:ind w:left="1440"/>
         <w:rPr>
-          <w:rFonts w:ascii="Arial" w:eastAsia="KaiTi" w:hAnsi="Arial" w:cs="Arial" w:hint="eastAsia"/>
-          <w:sz w:val="28"/>
-          <w:szCs w:val="24"/>
-          <w:lang w:eastAsia="zh-CN"/>
-        </w:rPr>
-      </w:pPr>
-      <w:r>
-        <w:rPr>
-          <w:rFonts w:ascii="Arial" w:eastAsia="KaiTi" w:hAnsi="Arial" w:cs="Arial" w:hint="eastAsia"/>
-          <w:sz w:val="28"/>
-          <w:szCs w:val="24"/>
-          <w:lang w:val="en-GB" w:eastAsia="zh-CN"/>
+          <w:rFonts w:asciiTheme="minorEastAsia" w:hAnsiTheme="minorEastAsia" w:cs="Arial"/>
+          <w:szCs w:val="24"/>
+        </w:rPr>
+      </w:pPr>
+      <w:r>
+        <w:rPr>
+          <w:rFonts w:asciiTheme="minorEastAsia" w:hAnsiTheme="minorEastAsia" w:cs="Arial" w:hint="eastAsia"/>
+          <w:szCs w:val="24"/>
+          <w:lang w:val="en-GB"/>
         </w:rPr>
         <w:t>將每張照片都轉為灰階圖。</w:t>
       </w:r>
+    </w:p>
+    <w:p>
+      <w:pPr>
+        <w:pStyle w:val="ListParagraph"/>
+        <w:ind w:left="1440"/>
+        <w:rPr>
+          <w:rFonts w:ascii="KaiTi" w:eastAsia="KaiTi" w:hAnsi="KaiTi" w:cs="Arial"/>
+          <w:sz w:val="28"/>
+          <w:szCs w:val="24"/>
+        </w:rPr>
+      </w:pPr>
     </w:p>
     <w:p>
       <w:pPr>
@@ -1194,7 +1166,7 @@
           <w:szCs w:val="24"/>
           <w:lang w:val="en-GB" w:eastAsia="zh-CN"/>
         </w:rPr>
-        <w:t>根據方程式，</w:t>
+        <w:t>減少noise，</w:t>
       </w:r>
       <w:r>
         <w:rPr>
@@ -1203,13 +1175,48 @@
           <w:szCs w:val="24"/>
           <w:lang w:eastAsia="zh-CN"/>
         </w:rPr>
+        <w:t>計算x和y方向的</w:t>
+      </w:r>
+      <w:r>
+        <w:rPr>
+          <w:rFonts w:ascii="KaiTi" w:eastAsia="KaiTi" w:hAnsi="KaiTi" w:cs="Arial"/>
+          <w:sz w:val="28"/>
+          <w:szCs w:val="24"/>
+          <w:lang w:eastAsia="zh-CN"/>
+        </w:rPr>
+        <w:t>derivatives</w:t>
+      </w:r>
+    </w:p>
+    <w:p>
+      <w:pPr>
+        <w:pStyle w:val="ListParagraph"/>
+        <w:ind w:left="1440"/>
+        <w:rPr>
+          <w:rFonts w:asciiTheme="minorEastAsia" w:hAnsiTheme="minorEastAsia" w:cs="Arial"/>
+          <w:szCs w:val="24"/>
+          <w:lang w:eastAsia="zh-CN"/>
+        </w:rPr>
+      </w:pPr>
+      <w:r>
+        <w:rPr>
+          <w:rFonts w:asciiTheme="minorEastAsia" w:hAnsiTheme="minorEastAsia" w:cs="Arial" w:hint="eastAsia"/>
+          <w:szCs w:val="24"/>
+          <w:lang w:val="en-GB" w:eastAsia="zh-CN"/>
+        </w:rPr>
+        <w:t>為了減少noise，</w:t>
+      </w:r>
+      <w:r>
+        <w:rPr>
+          <w:rFonts w:asciiTheme="minorEastAsia" w:hAnsiTheme="minorEastAsia" w:cs="Arial" w:hint="eastAsia"/>
+          <w:szCs w:val="24"/>
+          <w:lang w:eastAsia="zh-CN"/>
+        </w:rPr>
         <w:t>對每張圖做</w:t>
       </w:r>
       <w:proofErr w:type="spellStart"/>
       <w:r>
         <w:rPr>
-          <w:rFonts w:ascii="KaiTi" w:eastAsia="KaiTi" w:hAnsi="KaiTi" w:cs="Arial" w:hint="eastAsia"/>
-          <w:sz w:val="28"/>
+          <w:rFonts w:asciiTheme="minorEastAsia" w:hAnsiTheme="minorEastAsia" w:cs="Arial" w:hint="eastAsia"/>
           <w:szCs w:val="24"/>
           <w:lang w:eastAsia="zh-CN"/>
         </w:rPr>
@@ -1217,48 +1224,68 @@
       </w:r>
       <w:r>
         <w:rPr>
+          <w:rFonts w:asciiTheme="minorEastAsia" w:hAnsiTheme="minorEastAsia" w:cs="Arial"/>
+          <w:szCs w:val="24"/>
+          <w:lang w:eastAsia="zh-CN"/>
+        </w:rPr>
+        <w:t>a</w:t>
+      </w:r>
+      <w:r>
+        <w:rPr>
+          <w:rFonts w:asciiTheme="minorEastAsia" w:hAnsiTheme="minorEastAsia" w:cs="Arial" w:hint="eastAsia"/>
+          <w:szCs w:val="24"/>
+          <w:lang w:eastAsia="zh-CN"/>
+        </w:rPr>
+        <w:t>n</w:t>
+      </w:r>
+      <w:proofErr w:type="spellEnd"/>
+      <w:r>
+        <w:rPr>
+          <w:rFonts w:asciiTheme="minorEastAsia" w:hAnsiTheme="minorEastAsia" w:cs="Arial" w:hint="eastAsia"/>
+          <w:szCs w:val="24"/>
+          <w:lang w:eastAsia="zh-CN"/>
+        </w:rPr>
+        <w:t xml:space="preserve"> filter，並且</w:t>
+      </w:r>
+      <w:r>
+        <w:rPr>
+          <w:rFonts w:asciiTheme="minorEastAsia" w:hAnsiTheme="minorEastAsia" w:cs="Arial" w:hint="eastAsia"/>
+          <w:szCs w:val="24"/>
+          <w:lang w:val="en-GB" w:eastAsia="zh-CN"/>
+        </w:rPr>
+        <w:t>根據方程式</w:t>
+      </w:r>
+      <w:r>
+        <w:rPr>
+          <w:rFonts w:asciiTheme="minorEastAsia" w:hAnsiTheme="minorEastAsia" w:cs="Arial" w:hint="eastAsia"/>
+          <w:szCs w:val="24"/>
+          <w:lang w:eastAsia="zh-CN"/>
+        </w:rPr>
+        <w:t>計算x和y方向的</w:t>
+      </w:r>
+      <w:r>
+        <w:rPr>
+          <w:rFonts w:asciiTheme="minorEastAsia" w:hAnsiTheme="minorEastAsia" w:cs="Arial"/>
+          <w:szCs w:val="24"/>
+          <w:lang w:eastAsia="zh-CN"/>
+        </w:rPr>
+        <w:t>derivatives</w:t>
+      </w:r>
+      <w:r>
+        <w:rPr>
+          <w:rFonts w:asciiTheme="minorEastAsia" w:hAnsiTheme="minorEastAsia" w:cs="Arial" w:hint="eastAsia"/>
+          <w:szCs w:val="24"/>
+          <w:lang w:eastAsia="zh-CN"/>
+        </w:rPr>
+        <w:t>。</w:t>
+      </w:r>
+    </w:p>
+    <w:p>
+      <w:pPr>
+        <w:pStyle w:val="ListParagraph"/>
+        <w:ind w:left="1440"/>
+        <w:rPr>
           <w:rFonts w:ascii="KaiTi" w:eastAsia="KaiTi" w:hAnsi="KaiTi" w:cs="Arial"/>
-          <w:sz w:val="28"/>
-          <w:szCs w:val="24"/>
-          <w:lang w:eastAsia="zh-CN"/>
-        </w:rPr>
-        <w:t>a</w:t>
-      </w:r>
-      <w:r>
-        <w:rPr>
-          <w:rFonts w:ascii="KaiTi" w:eastAsia="KaiTi" w:hAnsi="KaiTi" w:cs="Arial" w:hint="eastAsia"/>
-          <w:sz w:val="28"/>
-          <w:szCs w:val="24"/>
-          <w:lang w:eastAsia="zh-CN"/>
-        </w:rPr>
-        <w:t>n</w:t>
-      </w:r>
-      <w:proofErr w:type="spellEnd"/>
-      <w:r>
-        <w:rPr>
-          <w:rFonts w:ascii="KaiTi" w:eastAsia="KaiTi" w:hAnsi="KaiTi" w:cs="Arial" w:hint="eastAsia"/>
-          <w:sz w:val="28"/>
-          <w:szCs w:val="24"/>
-          <w:lang w:eastAsia="zh-CN"/>
-        </w:rPr>
-        <w:t xml:space="preserve"> filter，並且計算x和y方向的</w:t>
-      </w:r>
-      <w:r>
-        <w:rPr>
-          <w:rFonts w:ascii="KaiTi" w:eastAsia="KaiTi" w:hAnsi="KaiTi" w:cs="Arial"/>
-          <w:sz w:val="28"/>
-          <w:szCs w:val="24"/>
-          <w:lang w:eastAsia="zh-CN"/>
-        </w:rPr>
-        <w:t>derivatives</w:t>
-      </w:r>
-    </w:p>
-    <w:p>
-      <w:pPr>
-        <w:pStyle w:val="ListParagraph"/>
-        <w:ind w:left="1440"/>
-        <w:rPr>
-          <w:rFonts w:ascii="KaiTi" w:eastAsia="KaiTi" w:hAnsi="KaiTi" w:cs="Arial" w:hint="eastAsia"/>
           <w:sz w:val="28"/>
           <w:szCs w:val="24"/>
           <w:lang w:eastAsia="zh-CN"/>
@@ -1273,10 +1300,10 @@
           <wp:anchor distT="0" distB="0" distL="114300" distR="114300" simplePos="0" relativeHeight="251659264" behindDoc="0" locked="0" layoutInCell="1" allowOverlap="1">
             <wp:simplePos x="0" y="0"/>
             <wp:positionH relativeFrom="column">
-              <wp:posOffset>914400</wp:posOffset>
+              <wp:posOffset>847725</wp:posOffset>
             </wp:positionH>
             <wp:positionV relativeFrom="paragraph">
-              <wp:posOffset>31750</wp:posOffset>
+              <wp:posOffset>107950</wp:posOffset>
             </wp:positionV>
             <wp:extent cx="3232150" cy="659130"/>
             <wp:effectExtent l="0" t="0" r="6350" b="7620"/>
@@ -1338,16 +1365,87 @@
           <w:lang w:eastAsia="zh-CN"/>
         </w:rPr>
       </w:pPr>
-      <w:r>
-        <w:rPr>
+    </w:p>
+    <w:p>
+      <w:pPr>
+        <w:pStyle w:val="ListParagraph"/>
+        <w:ind w:left="1440"/>
+        <w:rPr>
+          <w:rFonts w:ascii="KaiTi" w:eastAsia="KaiTi" w:hAnsi="KaiTi" w:cs="Arial"/>
+          <w:sz w:val="28"/>
+          <w:szCs w:val="24"/>
+        </w:rPr>
+      </w:pPr>
+    </w:p>
+    <w:p>
+      <w:pPr>
+        <w:pStyle w:val="ListParagraph"/>
+        <w:numPr>
+          <w:ilvl w:val="0"/>
+          <w:numId w:val="3"/>
+        </w:numPr>
+        <w:rPr>
+          <w:rFonts w:ascii="KaiTi" w:eastAsia="KaiTi" w:hAnsi="KaiTi" w:cs="Arial"/>
+          <w:sz w:val="28"/>
+          <w:szCs w:val="24"/>
+        </w:rPr>
+      </w:pPr>
+      <w:r>
+        <w:rPr>
+          <w:rFonts w:ascii="KaiTi" w:eastAsia="KaiTi" w:hAnsi="KaiTi" w:cs="Arial" w:hint="eastAsia"/>
+          <w:sz w:val="28"/>
+          <w:szCs w:val="24"/>
+        </w:rPr>
+        <w:t>計算每個像素的</w:t>
+      </w:r>
+      <w:proofErr w:type="spellStart"/>
+      <w:r>
+        <w:rPr>
+          <w:rFonts w:ascii="KaiTi" w:eastAsia="KaiTi" w:hAnsi="KaiTi" w:cs="Arial" w:hint="eastAsia"/>
+          <w:sz w:val="28"/>
+          <w:szCs w:val="24"/>
+        </w:rPr>
+        <w:t>xy</w:t>
+      </w:r>
+      <w:proofErr w:type="spellEnd"/>
+      <w:r>
+        <w:rPr>
+          <w:rFonts w:ascii="KaiTi" w:eastAsia="KaiTi" w:hAnsi="KaiTi" w:cs="Arial" w:hint="eastAsia"/>
+          <w:sz w:val="28"/>
+          <w:szCs w:val="24"/>
+        </w:rPr>
+        <w:t>方向的乘積</w:t>
+      </w:r>
+    </w:p>
+    <w:p>
+      <w:pPr>
+        <w:pStyle w:val="ListParagraph"/>
+        <w:ind w:left="1440"/>
+        <w:rPr>
+          <w:rFonts w:asciiTheme="minorEastAsia" w:hAnsiTheme="minorEastAsia" w:cs="Arial"/>
+          <w:szCs w:val="24"/>
+        </w:rPr>
+      </w:pPr>
+      <w:r>
+        <w:rPr>
+          <w:rFonts w:asciiTheme="minorEastAsia" w:hAnsiTheme="minorEastAsia"/>
           <w:noProof/>
+          <w:szCs w:val="24"/>
           <w:lang w:val="en-GB" w:eastAsia="zh-CN"/>
         </w:rPr>
         <w:drawing>
-          <wp:inline distT="0" distB="0" distL="0" distR="0" wp14:anchorId="2D108E2E" wp14:editId="38CB7B50">
-            <wp:extent cx="5274310" cy="732155"/>
-            <wp:effectExtent l="0" t="0" r="2540" b="0"/>
-            <wp:docPr id="11" name="Picture 11"/>
+          <wp:anchor distT="0" distB="0" distL="114300" distR="114300" simplePos="0" relativeHeight="251663360" behindDoc="1" locked="0" layoutInCell="1" allowOverlap="1" wp14:anchorId="04CBF660" wp14:editId="1FB78044">
+            <wp:simplePos x="0" y="0"/>
+            <wp:positionH relativeFrom="column">
+              <wp:posOffset>184150</wp:posOffset>
+            </wp:positionH>
+            <wp:positionV relativeFrom="paragraph">
+              <wp:posOffset>635000</wp:posOffset>
+            </wp:positionV>
+            <wp:extent cx="5274000" cy="493200"/>
+            <wp:effectExtent l="0" t="0" r="3175" b="2540"/>
+            <wp:wrapSquare wrapText="bothSides"/>
+            <wp:docPr id="5" name="Picture 5"/>
             <wp:cNvGraphicFramePr>
               <a:graphicFrameLocks xmlns:a="http://schemas.openxmlformats.org/drawingml/2006/main" noChangeAspect="1"/>
             </wp:cNvGraphicFramePr>
@@ -1359,79 +1457,7 @@
                     <pic:cNvPicPr/>
                   </pic:nvPicPr>
                   <pic:blipFill>
-                    <a:blip r:embed="rId9"/>
-                    <a:stretch>
-                      <a:fillRect/>
-                    </a:stretch>
-                  </pic:blipFill>
-                  <pic:spPr>
-                    <a:xfrm>
-                      <a:off x="0" y="0"/>
-                      <a:ext cx="5274310" cy="732155"/>
-                    </a:xfrm>
-                    <a:prstGeom prst="rect">
-                      <a:avLst/>
-                    </a:prstGeom>
-                  </pic:spPr>
-                </pic:pic>
-              </a:graphicData>
-            </a:graphic>
-          </wp:inline>
-        </w:drawing>
-      </w:r>
-    </w:p>
-    <w:p>
-      <w:pPr>
-        <w:pStyle w:val="ListParagraph"/>
-        <w:numPr>
-          <w:ilvl w:val="0"/>
-          <w:numId w:val="3"/>
-        </w:numPr>
-        <w:rPr>
-          <w:rFonts w:ascii="KaiTi" w:eastAsia="KaiTi" w:hAnsi="KaiTi" w:cs="Arial"/>
-          <w:sz w:val="28"/>
-          <w:szCs w:val="24"/>
-        </w:rPr>
-      </w:pPr>
-      <w:r>
-        <w:rPr>
-          <w:rFonts w:ascii="KaiTi" w:eastAsia="KaiTi" w:hAnsi="KaiTi" w:cs="Arial" w:hint="eastAsia"/>
-          <w:sz w:val="28"/>
-          <w:szCs w:val="24"/>
-          <w:lang w:val="en-GB"/>
-        </w:rPr>
-        <w:t>根據方程式，</w:t>
-      </w:r>
-      <w:r>
-        <w:rPr>
-          <w:noProof/>
-          <w:lang w:val="en-GB" w:eastAsia="zh-CN"/>
-        </w:rPr>
-        <w:drawing>
-          <wp:anchor distT="0" distB="0" distL="114300" distR="114300" simplePos="0" relativeHeight="251660288" behindDoc="1" locked="0" layoutInCell="1" allowOverlap="1" wp14:anchorId="2D2B4779" wp14:editId="7061B8EF">
-            <wp:simplePos x="0" y="0"/>
-            <wp:positionH relativeFrom="column">
-              <wp:posOffset>908050</wp:posOffset>
-            </wp:positionH>
-            <wp:positionV relativeFrom="paragraph">
-              <wp:posOffset>558800</wp:posOffset>
-            </wp:positionV>
-            <wp:extent cx="5274000" cy="493200"/>
-            <wp:effectExtent l="0" t="0" r="3175" b="2540"/>
-            <wp:wrapSquare wrapText="bothSides"/>
-            <wp:docPr id="8" name="Picture 8"/>
-            <wp:cNvGraphicFramePr>
-              <a:graphicFrameLocks xmlns:a="http://schemas.openxmlformats.org/drawingml/2006/main" noChangeAspect="1"/>
-            </wp:cNvGraphicFramePr>
-            <a:graphic xmlns:a="http://schemas.openxmlformats.org/drawingml/2006/main">
-              <a:graphicData uri="http://schemas.openxmlformats.org/drawingml/2006/picture">
-                <pic:pic xmlns:pic="http://schemas.openxmlformats.org/drawingml/2006/picture">
-                  <pic:nvPicPr>
-                    <pic:cNvPr id="1" name=""/>
-                    <pic:cNvPicPr/>
-                  </pic:nvPicPr>
-                  <pic:blipFill>
-                    <a:blip r:embed="rId10">
+                    <a:blip r:embed="rId9">
                       <a:extLst>
                         <a:ext uri="{28A0092B-C50C-407E-A947-70E740481C1C}">
                           <a14:useLocalDpi xmlns:a14="http://schemas.microsoft.com/office/drawing/2010/main" val="0"/>
@@ -1465,17 +1491,44 @@
       </w:r>
       <w:r>
         <w:rPr>
-          <w:rFonts w:ascii="KaiTi" w:eastAsia="KaiTi" w:hAnsi="KaiTi" w:cs="Arial" w:hint="eastAsia"/>
-          <w:sz w:val="28"/>
+          <w:rFonts w:asciiTheme="minorEastAsia" w:hAnsiTheme="minorEastAsia" w:cs="Arial" w:hint="eastAsia"/>
+          <w:szCs w:val="24"/>
+          <w:lang w:val="en-GB"/>
+        </w:rPr>
+        <w:t>根據方程式，</w:t>
+      </w:r>
+      <w:r>
+        <w:rPr>
+          <w:rFonts w:asciiTheme="minorEastAsia" w:hAnsiTheme="minorEastAsia" w:cs="Arial" w:hint="eastAsia"/>
           <w:szCs w:val="24"/>
         </w:rPr>
         <w:t>計算每個像素的</w:t>
       </w:r>
+      <w:r>
+        <w:rPr>
+          <w:rFonts w:asciiTheme="minorEastAsia" w:hAnsiTheme="minorEastAsia" w:cs="Arial" w:hint="eastAsia"/>
+          <w:szCs w:val="24"/>
+        </w:rPr>
+        <w:t>x和y方向各自</w:t>
+      </w:r>
+      <w:r>
+        <w:rPr>
+          <w:rFonts w:asciiTheme="minorEastAsia" w:hAnsiTheme="minorEastAsia" w:cs="Arial" w:hint="eastAsia"/>
+          <w:szCs w:val="24"/>
+        </w:rPr>
+        <w:t>的乘積</w:t>
+      </w:r>
+      <w:r>
+        <w:rPr>
+          <w:rFonts w:asciiTheme="minorEastAsia" w:hAnsiTheme="minorEastAsia" w:cs="Arial" w:hint="eastAsia"/>
+          <w:szCs w:val="24"/>
+        </w:rPr>
+        <w:t>以及</w:t>
+      </w:r>
       <w:proofErr w:type="spellStart"/>
       <w:r>
         <w:rPr>
-          <w:rFonts w:ascii="KaiTi" w:eastAsia="KaiTi" w:hAnsi="KaiTi" w:cs="Arial" w:hint="eastAsia"/>
-          <w:sz w:val="28"/>
+          <w:rFonts w:asciiTheme="minorEastAsia" w:hAnsiTheme="minorEastAsia" w:cs="Arial" w:hint="eastAsia"/>
           <w:szCs w:val="24"/>
         </w:rPr>
         <w:t>xy</w:t>
@@ -1483,53 +1536,29 @@
       <w:proofErr w:type="spellEnd"/>
       <w:r>
         <w:rPr>
-          <w:rFonts w:ascii="KaiTi" w:eastAsia="KaiTi" w:hAnsi="KaiTi" w:cs="Arial" w:hint="eastAsia"/>
-          <w:sz w:val="28"/>
-          <w:szCs w:val="24"/>
-        </w:rPr>
-        <w:t>方向的乘積</w:t>
-      </w:r>
-      <w:r>
-        <w:rPr>
-          <w:noProof/>
-          <w:lang w:val="en-GB" w:eastAsia="zh-CN"/>
-        </w:rPr>
-        <w:drawing>
-          <wp:inline distT="0" distB="0" distL="0" distR="0" wp14:anchorId="07B786AA" wp14:editId="7FE938D6">
-            <wp:extent cx="4508500" cy="901591"/>
-            <wp:effectExtent l="0" t="0" r="6350" b="0"/>
-            <wp:docPr id="13" name="Picture 13"/>
-            <wp:cNvGraphicFramePr>
-              <a:graphicFrameLocks xmlns:a="http://schemas.openxmlformats.org/drawingml/2006/main" noChangeAspect="1"/>
-            </wp:cNvGraphicFramePr>
-            <a:graphic xmlns:a="http://schemas.openxmlformats.org/drawingml/2006/main">
-              <a:graphicData uri="http://schemas.openxmlformats.org/drawingml/2006/picture">
-                <pic:pic xmlns:pic="http://schemas.openxmlformats.org/drawingml/2006/picture">
-                  <pic:nvPicPr>
-                    <pic:cNvPr id="1" name=""/>
-                    <pic:cNvPicPr/>
-                  </pic:nvPicPr>
-                  <pic:blipFill>
-                    <a:blip r:embed="rId11"/>
-                    <a:stretch>
-                      <a:fillRect/>
-                    </a:stretch>
-                  </pic:blipFill>
-                  <pic:spPr>
-                    <a:xfrm>
-                      <a:off x="0" y="0"/>
-                      <a:ext cx="4554873" cy="910864"/>
-                    </a:xfrm>
-                    <a:prstGeom prst="rect">
-                      <a:avLst/>
-                    </a:prstGeom>
-                  </pic:spPr>
-                </pic:pic>
-              </a:graphicData>
-            </a:graphic>
-          </wp:inline>
-        </w:drawing>
-      </w:r>
+          <w:rFonts w:asciiTheme="minorEastAsia" w:hAnsiTheme="minorEastAsia" w:cs="Arial" w:hint="eastAsia"/>
+          <w:szCs w:val="24"/>
+        </w:rPr>
+        <w:t>的乘積</w:t>
+      </w:r>
+      <w:r>
+        <w:rPr>
+          <w:rFonts w:asciiTheme="minorEastAsia" w:hAnsiTheme="minorEastAsia" w:cs="Arial" w:hint="eastAsia"/>
+          <w:szCs w:val="24"/>
+        </w:rPr>
+        <w:t>。</w:t>
+      </w:r>
+    </w:p>
+    <w:p>
+      <w:pPr>
+        <w:pStyle w:val="ListParagraph"/>
+        <w:ind w:left="1440"/>
+        <w:rPr>
+          <w:rFonts w:ascii="KaiTi" w:eastAsia="KaiTi" w:hAnsi="KaiTi" w:cs="Arial"/>
+          <w:sz w:val="28"/>
+          <w:szCs w:val="24"/>
+        </w:rPr>
+      </w:pPr>
     </w:p>
     <w:p>
       <w:pPr>
@@ -1546,80 +1575,21 @@
       </w:pPr>
       <w:r>
         <w:rPr>
-          <w:rFonts w:ascii="KaiTi" w:eastAsia="KaiTi" w:hAnsi="KaiTi" w:cs="Arial" w:hint="eastAsia"/>
-          <w:sz w:val="28"/>
-          <w:szCs w:val="24"/>
-          <w:lang w:val="en-GB" w:eastAsia="zh-CN"/>
-        </w:rPr>
-        <w:t>根據方程式，</w:t>
-      </w:r>
-      <w:r>
-        <w:rPr>
-          <w:rFonts w:ascii="KaiTi" w:eastAsia="KaiTi" w:hAnsi="KaiTi" w:cs="Arial" w:hint="eastAsia"/>
-          <w:sz w:val="28"/>
-          <w:szCs w:val="24"/>
-          <w:lang w:val="en-GB" w:eastAsia="zh-CN"/>
-        </w:rPr>
-        <w:t>對每個值進行</w:t>
-      </w:r>
-      <w:proofErr w:type="spellStart"/>
-      <w:r>
-        <w:rPr>
-          <w:rFonts w:ascii="KaiTi" w:eastAsia="KaiTi" w:hAnsi="KaiTi" w:cs="Arial" w:hint="eastAsia"/>
-          <w:sz w:val="28"/>
-          <w:szCs w:val="24"/>
-          <w:lang w:eastAsia="zh-CN"/>
-        </w:rPr>
-        <w:t>gaussi</w:t>
-      </w:r>
-      <w:r>
-        <w:rPr>
-          <w:rFonts w:ascii="KaiTi" w:eastAsia="KaiTi" w:hAnsi="KaiTi" w:cs="Arial"/>
-          <w:sz w:val="28"/>
-          <w:szCs w:val="24"/>
-          <w:lang w:eastAsia="zh-CN"/>
-        </w:rPr>
-        <w:t>a</w:t>
-      </w:r>
-      <w:r>
-        <w:rPr>
-          <w:rFonts w:ascii="KaiTi" w:eastAsia="KaiTi" w:hAnsi="KaiTi" w:cs="Arial" w:hint="eastAsia"/>
-          <w:sz w:val="28"/>
-          <w:szCs w:val="24"/>
-          <w:lang w:eastAsia="zh-CN"/>
-        </w:rPr>
-        <w:t>n</w:t>
-      </w:r>
-      <w:proofErr w:type="spellEnd"/>
-      <w:r>
-        <w:rPr>
-          <w:rFonts w:ascii="KaiTi" w:eastAsia="KaiTi" w:hAnsi="KaiTi" w:cs="Arial" w:hint="eastAsia"/>
-          <w:sz w:val="28"/>
-          <w:szCs w:val="24"/>
-          <w:lang w:eastAsia="zh-CN"/>
-        </w:rPr>
-        <w:t xml:space="preserve"> filter</w:t>
-      </w:r>
-    </w:p>
-    <w:p>
-      <w:pPr>
-        <w:pStyle w:val="ListParagraph"/>
-        <w:ind w:left="1440"/>
-        <w:rPr>
-          <w:rFonts w:ascii="KaiTi" w:eastAsia="KaiTi" w:hAnsi="KaiTi" w:cs="Arial"/>
-          <w:sz w:val="28"/>
-          <w:szCs w:val="24"/>
-        </w:rPr>
-      </w:pPr>
-      <w:r>
-        <w:rPr>
           <w:noProof/>
           <w:lang w:val="en-GB" w:eastAsia="zh-CN"/>
         </w:rPr>
         <w:drawing>
-          <wp:inline distT="0" distB="0" distL="0" distR="0" wp14:anchorId="30E2B918" wp14:editId="09F288C5">
-            <wp:extent cx="5274310" cy="757555"/>
-            <wp:effectExtent l="0" t="0" r="2540" b="4445"/>
+          <wp:anchor distT="0" distB="0" distL="114300" distR="114300" simplePos="0" relativeHeight="251665408" behindDoc="0" locked="0" layoutInCell="1" allowOverlap="1" wp14:anchorId="4E4CB134" wp14:editId="6F37074E">
+            <wp:simplePos x="0" y="0"/>
+            <wp:positionH relativeFrom="column">
+              <wp:posOffset>192405</wp:posOffset>
+            </wp:positionH>
+            <wp:positionV relativeFrom="paragraph">
+              <wp:posOffset>527050</wp:posOffset>
+            </wp:positionV>
+            <wp:extent cx="5274000" cy="756000"/>
+            <wp:effectExtent l="0" t="0" r="3175" b="6350"/>
+            <wp:wrapSquare wrapText="bothSides"/>
             <wp:docPr id="9" name="Picture 9"/>
             <wp:cNvGraphicFramePr>
               <a:graphicFrameLocks xmlns:a="http://schemas.openxmlformats.org/drawingml/2006/main" noChangeAspect="1"/>
@@ -1632,510 +1602,7 @@
                     <pic:cNvPicPr/>
                   </pic:nvPicPr>
                   <pic:blipFill>
-                    <a:blip r:embed="rId12"/>
-                    <a:stretch>
-                      <a:fillRect/>
-                    </a:stretch>
-                  </pic:blipFill>
-                  <pic:spPr>
-                    <a:xfrm>
-                      <a:off x="0" y="0"/>
-                      <a:ext cx="5274310" cy="757555"/>
-                    </a:xfrm>
-                    <a:prstGeom prst="rect">
-                      <a:avLst/>
-                    </a:prstGeom>
-                  </pic:spPr>
-                </pic:pic>
-              </a:graphicData>
-            </a:graphic>
-          </wp:inline>
-        </w:drawing>
-      </w:r>
-    </w:p>
-    <w:p>
-      <w:pPr>
-        <w:pStyle w:val="ListParagraph"/>
-        <w:ind w:left="1440"/>
-        <w:rPr>
-          <w:rFonts w:ascii="KaiTi" w:eastAsia="KaiTi" w:hAnsi="KaiTi" w:cs="Arial"/>
-          <w:sz w:val="28"/>
-          <w:szCs w:val="24"/>
-        </w:rPr>
-      </w:pPr>
-      <w:r>
-        <w:rPr>
-          <w:noProof/>
-          <w:lang w:val="en-GB" w:eastAsia="zh-CN"/>
-        </w:rPr>
-        <w:lastRenderedPageBreak/>
-        <w:drawing>
-          <wp:inline distT="0" distB="0" distL="0" distR="0" wp14:anchorId="68D9FB69" wp14:editId="758CD5CF">
-            <wp:extent cx="5274310" cy="890905"/>
-            <wp:effectExtent l="0" t="0" r="2540" b="4445"/>
-            <wp:docPr id="14" name="Picture 14"/>
-            <wp:cNvGraphicFramePr>
-              <a:graphicFrameLocks xmlns:a="http://schemas.openxmlformats.org/drawingml/2006/main" noChangeAspect="1"/>
-            </wp:cNvGraphicFramePr>
-            <a:graphic xmlns:a="http://schemas.openxmlformats.org/drawingml/2006/main">
-              <a:graphicData uri="http://schemas.openxmlformats.org/drawingml/2006/picture">
-                <pic:pic xmlns:pic="http://schemas.openxmlformats.org/drawingml/2006/picture">
-                  <pic:nvPicPr>
-                    <pic:cNvPr id="1" name=""/>
-                    <pic:cNvPicPr/>
-                  </pic:nvPicPr>
-                  <pic:blipFill>
-                    <a:blip r:embed="rId13"/>
-                    <a:stretch>
-                      <a:fillRect/>
-                    </a:stretch>
-                  </pic:blipFill>
-                  <pic:spPr>
-                    <a:xfrm>
-                      <a:off x="0" y="0"/>
-                      <a:ext cx="5274310" cy="890905"/>
-                    </a:xfrm>
-                    <a:prstGeom prst="rect">
-                      <a:avLst/>
-                    </a:prstGeom>
-                  </pic:spPr>
-                </pic:pic>
-              </a:graphicData>
-            </a:graphic>
-          </wp:inline>
-        </w:drawing>
-      </w:r>
-    </w:p>
-    <w:p>
-      <w:pPr>
-        <w:pStyle w:val="ListParagraph"/>
-        <w:ind w:left="1440"/>
-        <w:rPr>
-          <w:rFonts w:ascii="KaiTi" w:eastAsia="KaiTi" w:hAnsi="KaiTi" w:cs="Arial"/>
-          <w:sz w:val="28"/>
-          <w:szCs w:val="24"/>
-        </w:rPr>
-      </w:pPr>
-    </w:p>
-    <w:p>
-      <w:pPr>
-        <w:pStyle w:val="ListParagraph"/>
-        <w:ind w:left="1440"/>
-        <w:rPr>
-          <w:rFonts w:ascii="KaiTi" w:eastAsia="KaiTi" w:hAnsi="KaiTi" w:cs="Arial"/>
-          <w:sz w:val="28"/>
-          <w:szCs w:val="24"/>
-        </w:rPr>
-      </w:pPr>
-    </w:p>
-    <w:p>
-      <w:pPr>
-        <w:pStyle w:val="ListParagraph"/>
-        <w:numPr>
-          <w:ilvl w:val="0"/>
-          <w:numId w:val="3"/>
-        </w:numPr>
-        <w:rPr>
-          <w:rFonts w:ascii="KaiTi" w:eastAsia="KaiTi" w:hAnsi="KaiTi" w:cs="Arial"/>
-          <w:sz w:val="28"/>
-          <w:szCs w:val="24"/>
-        </w:rPr>
-      </w:pPr>
-      <w:r>
-        <w:rPr>
-          <w:rFonts w:ascii="KaiTi" w:eastAsia="KaiTi" w:hAnsi="KaiTi" w:cs="Arial" w:hint="eastAsia"/>
-          <w:sz w:val="28"/>
-          <w:szCs w:val="24"/>
-        </w:rPr>
-        <w:t>求出R矩陣</w:t>
-      </w:r>
-      <w:r>
-        <w:rPr>
-          <w:rFonts w:ascii="KaiTi" w:eastAsia="KaiTi" w:hAnsi="KaiTi" w:cs="Arial" w:hint="eastAsia"/>
-          <w:sz w:val="28"/>
-          <w:szCs w:val="24"/>
-        </w:rPr>
-        <w:t>,</w:t>
-      </w:r>
-      <w:r>
-        <w:rPr>
-          <w:rFonts w:ascii="KaiTi" w:eastAsia="KaiTi" w:hAnsi="KaiTi" w:cs="Arial" w:hint="eastAsia"/>
-          <w:sz w:val="28"/>
-          <w:szCs w:val="24"/>
-          <w:lang w:val="en-GB"/>
-        </w:rPr>
-        <w:t xml:space="preserve"> 設定thre</w:t>
-      </w:r>
-      <w:r>
-        <w:rPr>
-          <w:rFonts w:ascii="KaiTi" w:eastAsia="KaiTi" w:hAnsi="KaiTi" w:cs="Arial"/>
-          <w:sz w:val="28"/>
-          <w:szCs w:val="24"/>
-          <w:lang w:val="en-GB" w:eastAsia="zh-CN"/>
-        </w:rPr>
-        <w:t>shold</w:t>
-      </w:r>
-    </w:p>
-    <w:p>
-      <w:pPr>
-        <w:pStyle w:val="ListParagraph"/>
-        <w:ind w:left="1440"/>
-        <w:rPr>
-          <w:rFonts w:ascii="KaiTi" w:eastAsia="KaiTi" w:hAnsi="KaiTi" w:cs="Arial"/>
-          <w:sz w:val="28"/>
-          <w:szCs w:val="24"/>
-        </w:rPr>
-      </w:pPr>
-      <w:r>
-        <w:rPr>
-          <w:noProof/>
-          <w:lang w:val="en-GB" w:eastAsia="zh-CN"/>
-        </w:rPr>
-        <w:drawing>
-          <wp:inline distT="0" distB="0" distL="0" distR="0" wp14:anchorId="07E7A80B" wp14:editId="244DCB55">
-            <wp:extent cx="2559050" cy="512673"/>
-            <wp:effectExtent l="0" t="0" r="0" b="1905"/>
-            <wp:docPr id="15" name="Picture 15"/>
-            <wp:cNvGraphicFramePr>
-              <a:graphicFrameLocks xmlns:a="http://schemas.openxmlformats.org/drawingml/2006/main" noChangeAspect="1"/>
-            </wp:cNvGraphicFramePr>
-            <a:graphic xmlns:a="http://schemas.openxmlformats.org/drawingml/2006/main">
-              <a:graphicData uri="http://schemas.openxmlformats.org/drawingml/2006/picture">
-                <pic:pic xmlns:pic="http://schemas.openxmlformats.org/drawingml/2006/picture">
-                  <pic:nvPicPr>
-                    <pic:cNvPr id="1" name=""/>
-                    <pic:cNvPicPr/>
-                  </pic:nvPicPr>
-                  <pic:blipFill>
-                    <a:blip r:embed="rId14"/>
-                    <a:stretch>
-                      <a:fillRect/>
-                    </a:stretch>
-                  </pic:blipFill>
-                  <pic:spPr>
-                    <a:xfrm>
-                      <a:off x="0" y="0"/>
-                      <a:ext cx="2591794" cy="519233"/>
-                    </a:xfrm>
-                    <a:prstGeom prst="rect">
-                      <a:avLst/>
-                    </a:prstGeom>
-                  </pic:spPr>
-                </pic:pic>
-              </a:graphicData>
-            </a:graphic>
-          </wp:inline>
-        </w:drawing>
-      </w:r>
-      <w:r>
-        <w:rPr>
-          <w:noProof/>
-          <w:lang w:val="en-GB" w:eastAsia="zh-CN"/>
-        </w:rPr>
-        <w:t xml:space="preserve"> </w:t>
-      </w:r>
-      <w:r>
-        <w:rPr>
-          <w:noProof/>
-          <w:lang w:val="en-GB" w:eastAsia="zh-CN"/>
-        </w:rPr>
-        <w:drawing>
-          <wp:inline distT="0" distB="0" distL="0" distR="0" wp14:anchorId="7F71A723" wp14:editId="60B41CCB">
-            <wp:extent cx="2419350" cy="466626"/>
-            <wp:effectExtent l="0" t="0" r="0" b="0"/>
-            <wp:docPr id="18" name="Picture 18"/>
-            <wp:cNvGraphicFramePr>
-              <a:graphicFrameLocks xmlns:a="http://schemas.openxmlformats.org/drawingml/2006/main" noChangeAspect="1"/>
-            </wp:cNvGraphicFramePr>
-            <a:graphic xmlns:a="http://schemas.openxmlformats.org/drawingml/2006/main">
-              <a:graphicData uri="http://schemas.openxmlformats.org/drawingml/2006/picture">
-                <pic:pic xmlns:pic="http://schemas.openxmlformats.org/drawingml/2006/picture">
-                  <pic:nvPicPr>
-                    <pic:cNvPr id="1" name=""/>
-                    <pic:cNvPicPr/>
-                  </pic:nvPicPr>
-                  <pic:blipFill>
-                    <a:blip r:embed="rId15"/>
-                    <a:stretch>
-                      <a:fillRect/>
-                    </a:stretch>
-                  </pic:blipFill>
-                  <pic:spPr>
-                    <a:xfrm>
-                      <a:off x="0" y="0"/>
-                      <a:ext cx="2492560" cy="480746"/>
-                    </a:xfrm>
-                    <a:prstGeom prst="rect">
-                      <a:avLst/>
-                    </a:prstGeom>
-                  </pic:spPr>
-                </pic:pic>
-              </a:graphicData>
-            </a:graphic>
-          </wp:inline>
-        </w:drawing>
-      </w:r>
-    </w:p>
-    <w:p>
-      <w:pPr>
-        <w:pStyle w:val="ListParagraph"/>
-        <w:ind w:left="1440"/>
-        <w:rPr>
-          <w:rFonts w:ascii="KaiTi" w:eastAsia="KaiTi" w:hAnsi="KaiTi" w:cs="Arial" w:hint="eastAsia"/>
-          <w:sz w:val="28"/>
-          <w:szCs w:val="24"/>
-        </w:rPr>
-      </w:pPr>
-      <w:r>
-        <w:rPr>
-          <w:noProof/>
-          <w:lang w:val="en-GB" w:eastAsia="zh-CN"/>
-        </w:rPr>
-        <w:drawing>
-          <wp:inline distT="0" distB="0" distL="0" distR="0" wp14:anchorId="0CB9C3C8" wp14:editId="72177F06">
-            <wp:extent cx="4330700" cy="809725"/>
-            <wp:effectExtent l="0" t="0" r="0" b="9525"/>
-            <wp:docPr id="16" name="Picture 16"/>
-            <wp:cNvGraphicFramePr>
-              <a:graphicFrameLocks xmlns:a="http://schemas.openxmlformats.org/drawingml/2006/main" noChangeAspect="1"/>
-            </wp:cNvGraphicFramePr>
-            <a:graphic xmlns:a="http://schemas.openxmlformats.org/drawingml/2006/main">
-              <a:graphicData uri="http://schemas.openxmlformats.org/drawingml/2006/picture">
-                <pic:pic xmlns:pic="http://schemas.openxmlformats.org/drawingml/2006/picture">
-                  <pic:nvPicPr>
-                    <pic:cNvPr id="1" name=""/>
-                    <pic:cNvPicPr/>
-                  </pic:nvPicPr>
-                  <pic:blipFill>
-                    <a:blip r:embed="rId16"/>
-                    <a:stretch>
-                      <a:fillRect/>
-                    </a:stretch>
-                  </pic:blipFill>
-                  <pic:spPr>
-                    <a:xfrm>
-                      <a:off x="0" y="0"/>
-                      <a:ext cx="4343559" cy="812129"/>
-                    </a:xfrm>
-                    <a:prstGeom prst="rect">
-                      <a:avLst/>
-                    </a:prstGeom>
-                  </pic:spPr>
-                </pic:pic>
-              </a:graphicData>
-            </a:graphic>
-          </wp:inline>
-        </w:drawing>
-      </w:r>
-    </w:p>
-    <w:p>
-      <w:pPr>
-        <w:pStyle w:val="ListParagraph"/>
-        <w:numPr>
-          <w:ilvl w:val="0"/>
-          <w:numId w:val="3"/>
-        </w:numPr>
-        <w:rPr>
-          <w:rFonts w:ascii="KaiTi" w:eastAsia="KaiTi" w:hAnsi="KaiTi" w:cs="Arial"/>
-          <w:sz w:val="28"/>
-          <w:szCs w:val="24"/>
-        </w:rPr>
-      </w:pPr>
-      <w:r>
-        <w:rPr>
-          <w:rFonts w:ascii="KaiTi" w:eastAsia="KaiTi" w:hAnsi="KaiTi" w:cs="Arial" w:hint="eastAsia"/>
-          <w:sz w:val="28"/>
-          <w:szCs w:val="24"/>
-        </w:rPr>
-        <w:t>將靠近</w:t>
-      </w:r>
-      <w:r>
-        <w:rPr>
-          <w:rFonts w:ascii="KaiTi" w:eastAsia="KaiTi" w:hAnsi="KaiTi" w:cs="Arial" w:hint="eastAsia"/>
-          <w:sz w:val="28"/>
-          <w:szCs w:val="24"/>
-        </w:rPr>
-        <w:t>圖片</w:t>
-      </w:r>
-      <w:r>
-        <w:rPr>
-          <w:rFonts w:ascii="KaiTi" w:eastAsia="KaiTi" w:hAnsi="KaiTi" w:cs="Arial" w:hint="eastAsia"/>
-          <w:sz w:val="28"/>
-          <w:szCs w:val="24"/>
-        </w:rPr>
-        <w:t>邊界的值去掉</w:t>
-      </w:r>
-    </w:p>
-    <w:p>
-      <w:pPr>
-        <w:pStyle w:val="ListParagraph"/>
-        <w:ind w:left="1440"/>
-        <w:rPr>
-          <w:rFonts w:ascii="KaiTi" w:hAnsi="KaiTi" w:cs="Arial"/>
-          <w:sz w:val="28"/>
-          <w:szCs w:val="24"/>
-        </w:rPr>
-      </w:pPr>
-      <w:r>
-        <w:rPr>
-          <w:noProof/>
-          <w:lang w:val="en-GB" w:eastAsia="zh-CN"/>
-        </w:rPr>
-        <w:drawing>
-          <wp:inline distT="0" distB="0" distL="0" distR="0" wp14:anchorId="0EE3EBE4" wp14:editId="58DD416C">
-            <wp:extent cx="2413000" cy="440247"/>
-            <wp:effectExtent l="0" t="0" r="6350" b="0"/>
-            <wp:docPr id="17" name="Picture 17"/>
-            <wp:cNvGraphicFramePr>
-              <a:graphicFrameLocks xmlns:a="http://schemas.openxmlformats.org/drawingml/2006/main" noChangeAspect="1"/>
-            </wp:cNvGraphicFramePr>
-            <a:graphic xmlns:a="http://schemas.openxmlformats.org/drawingml/2006/main">
-              <a:graphicData uri="http://schemas.openxmlformats.org/drawingml/2006/picture">
-                <pic:pic xmlns:pic="http://schemas.openxmlformats.org/drawingml/2006/picture">
-                  <pic:nvPicPr>
-                    <pic:cNvPr id="1" name=""/>
-                    <pic:cNvPicPr/>
-                  </pic:nvPicPr>
-                  <pic:blipFill>
-                    <a:blip r:embed="rId17"/>
-                    <a:stretch>
-                      <a:fillRect/>
-                    </a:stretch>
-                  </pic:blipFill>
-                  <pic:spPr>
-                    <a:xfrm>
-                      <a:off x="0" y="0"/>
-                      <a:ext cx="2448708" cy="446762"/>
-                    </a:xfrm>
-                    <a:prstGeom prst="rect">
-                      <a:avLst/>
-                    </a:prstGeom>
-                  </pic:spPr>
-                </pic:pic>
-              </a:graphicData>
-            </a:graphic>
-          </wp:inline>
-        </w:drawing>
-      </w:r>
-    </w:p>
-    <w:p>
-      <w:pPr>
-        <w:pStyle w:val="ListParagraph"/>
-        <w:ind w:left="1440"/>
-        <w:rPr>
-          <w:rFonts w:ascii="KaiTi" w:hAnsi="KaiTi" w:cs="Arial"/>
-          <w:sz w:val="28"/>
-          <w:szCs w:val="24"/>
-        </w:rPr>
-      </w:pPr>
-    </w:p>
-    <w:p>
-      <w:pPr>
-        <w:pStyle w:val="ListParagraph"/>
-        <w:ind w:left="1440"/>
-        <w:rPr>
-          <w:rFonts w:asciiTheme="minorEastAsia" w:hAnsiTheme="minorEastAsia" w:cs="Arial" w:hint="eastAsia"/>
-          <w:szCs w:val="24"/>
-        </w:rPr>
-      </w:pPr>
-      <w:r>
-        <w:rPr>
-          <w:rFonts w:asciiTheme="minorEastAsia" w:hAnsiTheme="minorEastAsia" w:cs="Arial" w:hint="eastAsia"/>
-          <w:szCs w:val="24"/>
-          <w:lang w:val="en-GB" w:eastAsia="zh-CN"/>
-        </w:rPr>
-        <w:t>其中幾</w:t>
-      </w:r>
-      <w:r>
-        <w:rPr>
-          <w:rFonts w:asciiTheme="minorEastAsia" w:hAnsiTheme="minorEastAsia" w:cs="Arial" w:hint="eastAsia"/>
-          <w:szCs w:val="24"/>
-          <w:lang w:val="en-GB" w:eastAsia="zh-CN"/>
-        </w:rPr>
-        <w:t>張</w:t>
-      </w:r>
-      <w:r>
-        <w:rPr>
-          <w:rFonts w:asciiTheme="minorEastAsia" w:hAnsiTheme="minorEastAsia" w:cs="Arial" w:hint="eastAsia"/>
-          <w:szCs w:val="24"/>
-          <w:lang w:val="en-GB" w:eastAsia="zh-CN"/>
-        </w:rPr>
-        <w:t>H</w:t>
-      </w:r>
-      <w:r>
-        <w:rPr>
-          <w:rFonts w:asciiTheme="minorEastAsia" w:hAnsiTheme="minorEastAsia" w:cs="Arial"/>
-          <w:szCs w:val="24"/>
-          <w:lang w:val="en-GB" w:eastAsia="zh-CN"/>
-        </w:rPr>
-        <w:t>arris corner detector</w:t>
-      </w:r>
-      <w:r>
-        <w:rPr>
-          <w:rFonts w:asciiTheme="minorEastAsia" w:hAnsiTheme="minorEastAsia" w:cs="Arial" w:hint="eastAsia"/>
-          <w:szCs w:val="24"/>
-          <w:lang w:val="en-GB" w:eastAsia="zh-CN"/>
-        </w:rPr>
-        <w:t>的結果（</w:t>
-      </w:r>
-      <w:r>
-        <w:rPr>
-          <w:rFonts w:ascii="DengXian" w:eastAsia="DengXian" w:hAnsi="DengXian" w:cs="Arial" w:hint="eastAsia"/>
-          <w:szCs w:val="24"/>
-          <w:lang w:val="en-GB" w:eastAsia="zh-CN"/>
-        </w:rPr>
-        <w:t>下</w:t>
-      </w:r>
-      <w:r>
-        <w:rPr>
-          <w:rFonts w:asciiTheme="minorEastAsia" w:hAnsiTheme="minorEastAsia" w:cs="Arial" w:hint="eastAsia"/>
-          <w:szCs w:val="24"/>
-          <w:lang w:val="en-GB" w:eastAsia="zh-CN"/>
-        </w:rPr>
-        <w:t>圖）</w:t>
-      </w:r>
-    </w:p>
-    <w:p>
-      <w:pPr>
-        <w:pStyle w:val="ListParagraph"/>
-        <w:ind w:left="1440"/>
-        <w:rPr>
-          <w:rFonts w:ascii="KaiTi" w:eastAsia="KaiTi" w:hAnsi="KaiTi" w:cs="Arial" w:hint="eastAsia"/>
-          <w:sz w:val="28"/>
-          <w:szCs w:val="24"/>
-        </w:rPr>
-      </w:pPr>
-      <w:bookmarkStart w:id="0" w:name="_GoBack"/>
-      <w:r>
-        <w:rPr>
-          <w:noProof/>
-          <w:lang w:val="en-GB" w:eastAsia="zh-CN"/>
-        </w:rPr>
-        <w:drawing>
-          <wp:anchor distT="0" distB="0" distL="114300" distR="114300" simplePos="0" relativeHeight="251661312" behindDoc="0" locked="0" layoutInCell="1" allowOverlap="1" wp14:anchorId="14807D38" wp14:editId="20508E02">
-            <wp:simplePos x="0" y="0"/>
-            <wp:positionH relativeFrom="margin">
-              <wp:posOffset>3384550</wp:posOffset>
-            </wp:positionH>
-            <wp:positionV relativeFrom="paragraph">
-              <wp:posOffset>109855</wp:posOffset>
-            </wp:positionV>
-            <wp:extent cx="1708150" cy="2578100"/>
-            <wp:effectExtent l="0" t="0" r="6350" b="0"/>
-            <wp:wrapSquare wrapText="bothSides"/>
-            <wp:docPr id="19" name="Picture 19"/>
-            <wp:cNvGraphicFramePr>
-              <a:graphicFrameLocks xmlns:a="http://schemas.openxmlformats.org/drawingml/2006/main" noChangeAspect="1"/>
-            </wp:cNvGraphicFramePr>
-            <a:graphic xmlns:a="http://schemas.openxmlformats.org/drawingml/2006/main">
-              <a:graphicData uri="http://schemas.openxmlformats.org/drawingml/2006/picture">
-                <pic:pic xmlns:pic="http://schemas.openxmlformats.org/drawingml/2006/picture">
-                  <pic:nvPicPr>
-                    <pic:cNvPr id="1" name=""/>
-                    <pic:cNvPicPr/>
-                  </pic:nvPicPr>
-                  <pic:blipFill>
-                    <a:blip r:embed="rId18">
+                    <a:blip r:embed="rId10">
                       <a:extLst>
                         <a:ext uri="{28A0092B-C50C-407E-A947-70E740481C1C}">
                           <a14:useLocalDpi xmlns:a14="http://schemas.microsoft.com/office/drawing/2010/main" val="0"/>
@@ -2149,7 +1616,7 @@
                   <pic:spPr>
                     <a:xfrm>
                       <a:off x="0" y="0"/>
-                      <a:ext cx="1708150" cy="2578100"/>
+                      <a:ext cx="5274000" cy="756000"/>
                     </a:xfrm>
                     <a:prstGeom prst="rect">
                       <a:avLst/>
@@ -2167,7 +1634,389 @@
           </wp:anchor>
         </w:drawing>
       </w:r>
-      <w:bookmarkEnd w:id="0"/>
+      <w:r>
+        <w:rPr>
+          <w:rFonts w:ascii="KaiTi" w:eastAsia="KaiTi" w:hAnsi="KaiTi" w:cs="Arial" w:hint="eastAsia"/>
+          <w:sz w:val="28"/>
+          <w:szCs w:val="24"/>
+          <w:lang w:val="en-GB" w:eastAsia="zh-CN"/>
+        </w:rPr>
+        <w:t>根據方程式，</w:t>
+      </w:r>
+      <w:r>
+        <w:rPr>
+          <w:rFonts w:ascii="KaiTi" w:eastAsia="KaiTi" w:hAnsi="KaiTi" w:cs="Arial" w:hint="eastAsia"/>
+          <w:sz w:val="28"/>
+          <w:szCs w:val="24"/>
+          <w:lang w:val="en-GB" w:eastAsia="zh-CN"/>
+        </w:rPr>
+        <w:t>對每個值進行</w:t>
+      </w:r>
+      <w:proofErr w:type="spellStart"/>
+      <w:r>
+        <w:rPr>
+          <w:rFonts w:ascii="KaiTi" w:eastAsia="KaiTi" w:hAnsi="KaiTi" w:cs="Arial" w:hint="eastAsia"/>
+          <w:sz w:val="28"/>
+          <w:szCs w:val="24"/>
+          <w:lang w:eastAsia="zh-CN"/>
+        </w:rPr>
+        <w:t>gaussi</w:t>
+      </w:r>
+      <w:r>
+        <w:rPr>
+          <w:rFonts w:ascii="KaiTi" w:eastAsia="KaiTi" w:hAnsi="KaiTi" w:cs="Arial"/>
+          <w:sz w:val="28"/>
+          <w:szCs w:val="24"/>
+          <w:lang w:eastAsia="zh-CN"/>
+        </w:rPr>
+        <w:t>a</w:t>
+      </w:r>
+      <w:r>
+        <w:rPr>
+          <w:rFonts w:ascii="KaiTi" w:eastAsia="KaiTi" w:hAnsi="KaiTi" w:cs="Arial" w:hint="eastAsia"/>
+          <w:sz w:val="28"/>
+          <w:szCs w:val="24"/>
+          <w:lang w:eastAsia="zh-CN"/>
+        </w:rPr>
+        <w:t>n</w:t>
+      </w:r>
+      <w:proofErr w:type="spellEnd"/>
+      <w:r>
+        <w:rPr>
+          <w:rFonts w:ascii="KaiTi" w:eastAsia="KaiTi" w:hAnsi="KaiTi" w:cs="Arial" w:hint="eastAsia"/>
+          <w:sz w:val="28"/>
+          <w:szCs w:val="24"/>
+          <w:lang w:eastAsia="zh-CN"/>
+        </w:rPr>
+        <w:t xml:space="preserve"> filter</w:t>
+      </w:r>
+    </w:p>
+    <w:p>
+      <w:pPr>
+        <w:rPr>
+          <w:rFonts w:ascii="KaiTi" w:eastAsia="KaiTi" w:hAnsi="KaiTi" w:cs="Arial"/>
+          <w:sz w:val="28"/>
+          <w:szCs w:val="24"/>
+        </w:rPr>
+      </w:pPr>
+    </w:p>
+    <w:p>
+      <w:pPr>
+        <w:pStyle w:val="ListParagraph"/>
+        <w:numPr>
+          <w:ilvl w:val="0"/>
+          <w:numId w:val="3"/>
+        </w:numPr>
+        <w:rPr>
+          <w:rFonts w:asciiTheme="minorEastAsia" w:hAnsiTheme="minorEastAsia" w:cs="Arial"/>
+          <w:szCs w:val="24"/>
+          <w:lang w:val="en-GB"/>
+        </w:rPr>
+      </w:pPr>
+      <w:r>
+        <w:rPr>
+          <w:rFonts w:ascii="KaiTi" w:eastAsia="KaiTi" w:hAnsi="KaiTi" w:cs="Arial" w:hint="eastAsia"/>
+          <w:sz w:val="28"/>
+          <w:szCs w:val="24"/>
+        </w:rPr>
+        <w:lastRenderedPageBreak/>
+        <w:t>求出R</w:t>
+      </w:r>
+    </w:p>
+    <w:p>
+      <w:pPr>
+        <w:pStyle w:val="ListParagraph"/>
+        <w:ind w:left="1440"/>
+        <w:rPr>
+          <w:rFonts w:asciiTheme="minorEastAsia" w:hAnsiTheme="minorEastAsia"/>
+          <w:noProof/>
+          <w:lang w:val="en-GB"/>
+        </w:rPr>
+      </w:pPr>
+      <w:r>
+        <w:rPr>
+          <w:rFonts w:asciiTheme="minorEastAsia" w:hAnsiTheme="minorEastAsia" w:hint="eastAsia"/>
+          <w:noProof/>
+          <w:lang w:val="en-GB"/>
+        </w:rPr>
+        <w:t>為了決定怎樣的特徵值</w:t>
+      </w:r>
+      <w:r>
+        <w:rPr>
+          <w:rFonts w:asciiTheme="minorEastAsia" w:hAnsiTheme="minorEastAsia" w:hint="eastAsia"/>
+          <w:noProof/>
+          <w:lang w:val="en-GB" w:eastAsia="zh-CN"/>
+        </w:rPr>
+        <w:t>λ</w:t>
+      </w:r>
+      <w:r>
+        <w:rPr>
+          <w:rFonts w:asciiTheme="minorEastAsia" w:hAnsiTheme="minorEastAsia" w:hint="eastAsia"/>
+          <w:noProof/>
+          <w:lang w:val="en-GB"/>
+        </w:rPr>
+        <w:t>1和</w:t>
+      </w:r>
+      <w:r>
+        <w:rPr>
+          <w:rFonts w:asciiTheme="minorEastAsia" w:hAnsiTheme="minorEastAsia" w:hint="eastAsia"/>
+          <w:noProof/>
+          <w:lang w:val="en-GB" w:eastAsia="zh-CN"/>
+        </w:rPr>
+        <w:t>λ</w:t>
+      </w:r>
+      <w:r>
+        <w:rPr>
+          <w:rFonts w:asciiTheme="minorEastAsia" w:hAnsiTheme="minorEastAsia" w:hint="eastAsia"/>
+          <w:noProof/>
+          <w:lang w:val="en-GB"/>
+        </w:rPr>
+        <w:t>2才是夠大的，</w:t>
+      </w:r>
+      <w:r>
+        <w:rPr>
+          <w:rFonts w:asciiTheme="minorEastAsia" w:hAnsiTheme="minorEastAsia" w:hint="eastAsia"/>
+          <w:noProof/>
+          <w:lang w:val="en-GB"/>
+        </w:rPr>
+        <w:t>定義R</w:t>
+      </w:r>
+      <w:r>
+        <w:rPr>
+          <w:rFonts w:asciiTheme="minorEastAsia" w:hAnsiTheme="minorEastAsia"/>
+          <w:noProof/>
+          <w:lang w:val="en-GB"/>
+        </w:rPr>
+        <w:t>esponse R</w:t>
+      </w:r>
+      <w:r>
+        <w:rPr>
+          <w:rFonts w:asciiTheme="minorEastAsia" w:hAnsiTheme="minorEastAsia" w:hint="eastAsia"/>
+          <w:noProof/>
+          <w:lang w:val="en-GB"/>
+        </w:rPr>
+        <w:t>。</w:t>
+      </w:r>
+    </w:p>
+    <w:p>
+      <w:pPr>
+        <w:pStyle w:val="ListParagraph"/>
+        <w:ind w:left="1440"/>
+        <w:rPr>
+          <w:rFonts w:asciiTheme="minorEastAsia" w:hAnsiTheme="minorEastAsia" w:cs="Arial"/>
+          <w:szCs w:val="24"/>
+          <w:lang w:val="en-GB"/>
+        </w:rPr>
+      </w:pPr>
+      <w:r>
+        <w:rPr>
+          <w:rFonts w:asciiTheme="minorEastAsia" w:hAnsiTheme="minorEastAsia"/>
+          <w:noProof/>
+          <w:lang w:val="en-GB" w:eastAsia="zh-CN"/>
+        </w:rPr>
+        <w:drawing>
+          <wp:anchor distT="0" distB="0" distL="114300" distR="114300" simplePos="0" relativeHeight="251664384" behindDoc="0" locked="0" layoutInCell="1" allowOverlap="1" wp14:anchorId="7328057D" wp14:editId="61677588">
+            <wp:simplePos x="0" y="0"/>
+            <wp:positionH relativeFrom="margin">
+              <wp:posOffset>1171575</wp:posOffset>
+            </wp:positionH>
+            <wp:positionV relativeFrom="paragraph">
+              <wp:posOffset>752475</wp:posOffset>
+            </wp:positionV>
+            <wp:extent cx="3356610" cy="1924050"/>
+            <wp:effectExtent l="0" t="0" r="0" b="0"/>
+            <wp:wrapTopAndBottom/>
+            <wp:docPr id="7" name="Picture 7"/>
+            <wp:cNvGraphicFramePr>
+              <a:graphicFrameLocks xmlns:a="http://schemas.openxmlformats.org/drawingml/2006/main" noChangeAspect="1"/>
+            </wp:cNvGraphicFramePr>
+            <a:graphic xmlns:a="http://schemas.openxmlformats.org/drawingml/2006/main">
+              <a:graphicData uri="http://schemas.openxmlformats.org/drawingml/2006/picture">
+                <pic:pic xmlns:pic="http://schemas.openxmlformats.org/drawingml/2006/picture">
+                  <pic:nvPicPr>
+                    <pic:cNvPr id="1" name=""/>
+                    <pic:cNvPicPr/>
+                  </pic:nvPicPr>
+                  <pic:blipFill>
+                    <a:blip r:embed="rId11">
+                      <a:extLst>
+                        <a:ext uri="{28A0092B-C50C-407E-A947-70E740481C1C}">
+                          <a14:useLocalDpi xmlns:a14="http://schemas.microsoft.com/office/drawing/2010/main" val="0"/>
+                        </a:ext>
+                      </a:extLst>
+                    </a:blip>
+                    <a:stretch>
+                      <a:fillRect/>
+                    </a:stretch>
+                  </pic:blipFill>
+                  <pic:spPr>
+                    <a:xfrm>
+                      <a:off x="0" y="0"/>
+                      <a:ext cx="3356610" cy="1924050"/>
+                    </a:xfrm>
+                    <a:prstGeom prst="rect">
+                      <a:avLst/>
+                    </a:prstGeom>
+                  </pic:spPr>
+                </pic:pic>
+              </a:graphicData>
+            </a:graphic>
+            <wp14:sizeRelH relativeFrom="margin">
+              <wp14:pctWidth>0</wp14:pctWidth>
+            </wp14:sizeRelH>
+            <wp14:sizeRelV relativeFrom="margin">
+              <wp14:pctHeight>0</wp14:pctHeight>
+            </wp14:sizeRelV>
+          </wp:anchor>
+        </w:drawing>
+      </w:r>
+      <w:r>
+        <w:rPr>
+          <w:rFonts w:asciiTheme="minorEastAsia" w:hAnsiTheme="minorEastAsia" w:cs="Arial"/>
+          <w:szCs w:val="24"/>
+        </w:rPr>
+        <w:t>k</w:t>
+      </w:r>
+      <w:r>
+        <w:rPr>
+          <w:rFonts w:asciiTheme="minorEastAsia" w:hAnsiTheme="minorEastAsia" w:cs="Arial" w:hint="eastAsia"/>
+          <w:szCs w:val="24"/>
+        </w:rPr>
+        <w:t>的取值範圍是0.04</w:t>
+      </w:r>
+      <w:r>
+        <w:rPr>
+          <w:rFonts w:asciiTheme="minorEastAsia" w:hAnsiTheme="minorEastAsia" w:cs="Arial"/>
+          <w:szCs w:val="24"/>
+          <w:lang w:val="en-GB"/>
+        </w:rPr>
+        <w:t>~0.06</w:t>
+      </w:r>
+      <w:r>
+        <w:rPr>
+          <w:rFonts w:asciiTheme="minorEastAsia" w:hAnsiTheme="minorEastAsia" w:cs="Arial" w:hint="eastAsia"/>
+          <w:szCs w:val="24"/>
+          <w:lang w:val="en-GB"/>
+        </w:rPr>
+        <w:t>，經過測試，在自己拍攝的</w:t>
+      </w:r>
+      <w:r>
+        <w:rPr>
+          <w:rFonts w:asciiTheme="minorEastAsia" w:hAnsiTheme="minorEastAsia" w:cs="Arial" w:hint="eastAsia"/>
+          <w:szCs w:val="24"/>
+          <w:lang w:val="en-GB"/>
+        </w:rPr>
+        <w:t>照片中取</w:t>
+      </w:r>
+      <w:proofErr w:type="gramStart"/>
+      <w:r>
+        <w:rPr>
+          <w:rFonts w:asciiTheme="minorEastAsia" w:hAnsiTheme="minorEastAsia" w:cs="Arial" w:hint="eastAsia"/>
+          <w:szCs w:val="24"/>
+          <w:lang w:val="en-GB"/>
+        </w:rPr>
+        <w:t>0.04</w:t>
+      </w:r>
+      <w:r>
+        <w:rPr>
+          <w:rFonts w:asciiTheme="minorEastAsia" w:hAnsiTheme="minorEastAsia" w:cs="Arial" w:hint="eastAsia"/>
+          <w:szCs w:val="24"/>
+          <w:lang w:val="en-GB"/>
+        </w:rPr>
+        <w:t>效果相對比較</w:t>
+      </w:r>
+      <w:r>
+        <w:rPr>
+          <w:rFonts w:asciiTheme="minorEastAsia" w:hAnsiTheme="minorEastAsia" w:cs="Arial" w:hint="eastAsia"/>
+          <w:szCs w:val="24"/>
+          <w:lang w:val="en-GB"/>
+        </w:rPr>
+        <w:t>好。</w:t>
+      </w:r>
+      <w:r>
+        <w:rPr>
+          <w:rFonts w:asciiTheme="minorEastAsia" w:hAnsiTheme="minorEastAsia" w:cs="Arial" w:hint="eastAsia"/>
+          <w:szCs w:val="24"/>
+          <w:lang w:val="en-GB"/>
+        </w:rPr>
+        <w:t>並且根據方程式及上一步驟中算得的值算出R矩陣</w:t>
+      </w:r>
+      <w:proofErr w:type="gramEnd"/>
+      <w:r>
+        <w:rPr>
+          <w:rFonts w:asciiTheme="minorEastAsia" w:hAnsiTheme="minorEastAsia" w:cs="Arial" w:hint="eastAsia"/>
+          <w:szCs w:val="24"/>
+          <w:lang w:val="en-GB"/>
+        </w:rPr>
+        <w:t>。</w:t>
+      </w:r>
+    </w:p>
+    <w:p>
+      <w:pPr>
+        <w:pStyle w:val="ListParagraph"/>
+        <w:numPr>
+          <w:ilvl w:val="0"/>
+          <w:numId w:val="3"/>
+        </w:numPr>
+        <w:rPr>
+          <w:rFonts w:ascii="KaiTi" w:eastAsia="KaiTi" w:hAnsi="KaiTi" w:cs="Arial"/>
+          <w:sz w:val="28"/>
+          <w:szCs w:val="24"/>
+        </w:rPr>
+      </w:pPr>
+      <w:r>
+        <w:rPr>
+          <w:rFonts w:ascii="KaiTi" w:eastAsia="KaiTi" w:hAnsi="KaiTi" w:cs="Arial" w:hint="eastAsia"/>
+          <w:sz w:val="28"/>
+          <w:szCs w:val="24"/>
+          <w:lang w:val="en-GB"/>
+        </w:rPr>
+        <w:t>設定thre</w:t>
+      </w:r>
+      <w:r>
+        <w:rPr>
+          <w:rFonts w:ascii="KaiTi" w:eastAsia="KaiTi" w:hAnsi="KaiTi" w:cs="Arial"/>
+          <w:sz w:val="28"/>
+          <w:szCs w:val="24"/>
+          <w:lang w:val="en-GB" w:eastAsia="zh-CN"/>
+        </w:rPr>
+        <w:t>shold</w:t>
+      </w:r>
+    </w:p>
+    <w:p>
+      <w:pPr>
+        <w:pStyle w:val="ListParagraph"/>
+        <w:ind w:left="1440"/>
+        <w:rPr>
+          <w:rFonts w:asciiTheme="minorEastAsia" w:hAnsiTheme="minorEastAsia"/>
+          <w:noProof/>
+          <w:lang w:val="en-GB"/>
+        </w:rPr>
+      </w:pPr>
+      <w:r>
+        <w:rPr>
+          <w:rFonts w:asciiTheme="minorEastAsia" w:hAnsiTheme="minorEastAsia" w:hint="eastAsia"/>
+          <w:noProof/>
+          <w:lang w:val="en-GB"/>
+        </w:rPr>
+        <w:t>對R設定一個threshold,超過這個值的pixel就抓取下來，因為這個pixel</w:t>
+      </w:r>
+      <w:r>
+        <w:rPr>
+          <w:rFonts w:asciiTheme="minorEastAsia" w:hAnsiTheme="minorEastAsia" w:hint="eastAsia"/>
+          <w:noProof/>
+          <w:lang w:val="en-GB"/>
+        </w:rPr>
+        <w:t>就</w:t>
+      </w:r>
+      <w:r>
+        <w:rPr>
+          <w:rFonts w:asciiTheme="minorEastAsia" w:hAnsiTheme="minorEastAsia" w:hint="eastAsia"/>
+          <w:noProof/>
+          <w:lang w:val="en-GB"/>
+        </w:rPr>
+        <w:t>有可能對應到corner。</w:t>
+      </w:r>
     </w:p>
     <w:p>
       <w:pPr>
@@ -2179,15 +2028,17 @@
           <w:lang w:val="en-GB"/>
         </w:rPr>
       </w:pPr>
-      <w:r>
+    </w:p>
+    <w:p>
+      <w:pPr>
+        <w:spacing w:line="360" w:lineRule="auto"/>
         <w:rPr>
           <w:rFonts w:ascii="Arial" w:eastAsia="KaiTi" w:hAnsi="Arial" w:cs="Arial"/>
           <w:sz w:val="28"/>
           <w:szCs w:val="24"/>
           <w:lang w:val="en-GB"/>
         </w:rPr>
-        <w:tab/>
-      </w:r>
+      </w:pPr>
     </w:p>
     <w:p>
       <w:pPr>
@@ -2219,28 +2070,6 @@
           <w:sz w:val="28"/>
           <w:szCs w:val="24"/>
           <w:lang w:val="en-GB"/>
-        </w:rPr>
-      </w:pPr>
-    </w:p>
-    <w:p>
-      <w:pPr>
-        <w:spacing w:line="360" w:lineRule="auto"/>
-        <w:rPr>
-          <w:rFonts w:ascii="Arial" w:eastAsia="KaiTi" w:hAnsi="Arial" w:cs="Arial"/>
-          <w:sz w:val="28"/>
-          <w:szCs w:val="24"/>
-          <w:lang w:val="en-GB"/>
-        </w:rPr>
-      </w:pPr>
-    </w:p>
-    <w:p>
-      <w:pPr>
-        <w:spacing w:line="360" w:lineRule="auto"/>
-        <w:rPr>
-          <w:rFonts w:ascii="Arial" w:eastAsia="KaiTi" w:hAnsi="Arial" w:cs="Arial" w:hint="eastAsia"/>
-          <w:sz w:val="28"/>
-          <w:szCs w:val="24"/>
-          <w:lang w:val="en-GB" w:eastAsia="zh-CN"/>
         </w:rPr>
       </w:pPr>
     </w:p>
@@ -2266,41 +2095,1358 @@
           <w:szCs w:val="24"/>
           <w:lang w:eastAsia="zh-CN"/>
         </w:rPr>
+        <w:t xml:space="preserve">Feature </w:t>
+      </w:r>
+      <w:r>
+        <w:rPr>
+          <w:rFonts w:ascii="Arial" w:eastAsia="KaiTi" w:hAnsi="Arial" w:cs="Arial"/>
+          <w:sz w:val="28"/>
+          <w:szCs w:val="24"/>
+          <w:lang w:eastAsia="zh-CN"/>
+        </w:rPr>
+        <w:t>D</w:t>
+      </w:r>
+      <w:r>
+        <w:rPr>
+          <w:rFonts w:ascii="Arial" w:eastAsia="KaiTi" w:hAnsi="Arial" w:cs="Arial"/>
+          <w:sz w:val="28"/>
+          <w:szCs w:val="24"/>
+          <w:lang w:eastAsia="zh-CN"/>
+        </w:rPr>
+        <w:t>escription</w:t>
+      </w:r>
+    </w:p>
+    <w:p>
+      <w:pPr>
+        <w:spacing w:line="360" w:lineRule="auto"/>
+        <w:ind w:left="360"/>
+        <w:rPr>
+          <w:rFonts w:asciiTheme="minorEastAsia" w:eastAsia="DengXian" w:hAnsiTheme="minorEastAsia" w:cs="Arial"/>
+          <w:szCs w:val="24"/>
+          <w:lang w:eastAsia="zh-CN"/>
+        </w:rPr>
+      </w:pPr>
+      <w:r>
+        <w:rPr>
+          <w:rFonts w:asciiTheme="minorEastAsia" w:hAnsiTheme="minorEastAsia" w:cs="Arial" w:hint="eastAsia"/>
+          <w:szCs w:val="24"/>
+          <w:lang w:eastAsia="zh-CN"/>
+        </w:rPr>
+        <w:t>通過上一步驟F</w:t>
+      </w:r>
+      <w:r>
+        <w:rPr>
+          <w:rFonts w:asciiTheme="minorEastAsia" w:hAnsiTheme="minorEastAsia" w:cs="Arial"/>
+          <w:szCs w:val="24"/>
+          <w:lang w:eastAsia="zh-CN"/>
+        </w:rPr>
+        <w:t>eature Detection</w:t>
+      </w:r>
+      <w:r>
+        <w:rPr>
+          <w:rFonts w:asciiTheme="minorEastAsia" w:hAnsiTheme="minorEastAsia" w:cs="Arial" w:hint="eastAsia"/>
+          <w:szCs w:val="24"/>
+          <w:lang w:eastAsia="zh-CN"/>
+        </w:rPr>
+        <w:t>之後，找出了feature在哪裡。為了下一步能夠比較兩兩圖片之間的feature，所以要對feature進行描述。</w:t>
+      </w:r>
+    </w:p>
+    <w:p>
+      <w:pPr>
+        <w:spacing w:line="360" w:lineRule="auto"/>
+        <w:ind w:left="360"/>
+        <w:rPr>
+          <w:rFonts w:asciiTheme="minorEastAsia" w:hAnsiTheme="minorEastAsia" w:cs="Arial"/>
+          <w:szCs w:val="24"/>
+        </w:rPr>
+      </w:pPr>
+      <w:r>
+        <w:rPr>
+          <w:rFonts w:asciiTheme="minorEastAsia" w:hAnsiTheme="minorEastAsia" w:cs="Arial" w:hint="eastAsia"/>
+          <w:szCs w:val="24"/>
+        </w:rPr>
+        <w:t>取了上下左右各2個nei</w:t>
+      </w:r>
+      <w:r>
+        <w:rPr>
+          <w:rFonts w:asciiTheme="minorEastAsia" w:hAnsiTheme="minorEastAsia" w:cs="Arial"/>
+          <w:szCs w:val="24"/>
+          <w:lang w:eastAsia="zh-CN"/>
+        </w:rPr>
+        <w:t>ghbor</w:t>
+      </w:r>
+      <w:r>
+        <w:rPr>
+          <w:rFonts w:asciiTheme="minorEastAsia" w:hAnsiTheme="minorEastAsia" w:cs="Arial" w:hint="eastAsia"/>
+          <w:szCs w:val="24"/>
+          <w:lang w:eastAsia="zh-CN"/>
+        </w:rPr>
+        <w:t>，形成8維的ve</w:t>
+      </w:r>
+      <w:r>
+        <w:rPr>
+          <w:rFonts w:asciiTheme="minorEastAsia" w:hAnsiTheme="minorEastAsia" w:cs="Arial"/>
+          <w:szCs w:val="24"/>
+          <w:lang w:eastAsia="zh-CN"/>
+        </w:rPr>
+        <w:t>ctor</w:t>
+      </w:r>
+      <w:r>
+        <w:rPr>
+          <w:rFonts w:asciiTheme="minorEastAsia" w:hAnsiTheme="minorEastAsia" w:cs="Arial" w:hint="eastAsia"/>
+          <w:szCs w:val="24"/>
+          <w:lang w:eastAsia="zh-CN"/>
+        </w:rPr>
+        <w:t>，作為feature points的Descriptor.</w:t>
+      </w:r>
+    </w:p>
+    <w:p>
+      <w:pPr>
+        <w:spacing w:line="360" w:lineRule="auto"/>
+        <w:rPr>
+          <w:rFonts w:asciiTheme="minorEastAsia" w:hAnsiTheme="minorEastAsia" w:cs="Arial"/>
+          <w:szCs w:val="24"/>
+        </w:rPr>
+      </w:pPr>
+    </w:p>
+    <w:p>
+      <w:pPr>
+        <w:spacing w:line="360" w:lineRule="auto"/>
+        <w:rPr>
+          <w:rFonts w:ascii="Arial" w:eastAsia="KaiTi" w:hAnsi="Arial" w:cs="Arial"/>
+          <w:sz w:val="28"/>
+          <w:szCs w:val="24"/>
+        </w:rPr>
+      </w:pPr>
+    </w:p>
+    <w:p>
+      <w:pPr>
+        <w:spacing w:line="360" w:lineRule="auto"/>
+        <w:rPr>
+          <w:rFonts w:ascii="Arial" w:eastAsia="KaiTi" w:hAnsi="Arial" w:cs="Arial"/>
+          <w:sz w:val="28"/>
+          <w:szCs w:val="24"/>
+        </w:rPr>
+      </w:pPr>
+    </w:p>
+    <w:p>
+      <w:pPr>
+        <w:pStyle w:val="ListParagraph"/>
+        <w:numPr>
+          <w:ilvl w:val="0"/>
+          <w:numId w:val="1"/>
+        </w:numPr>
+        <w:spacing w:line="360" w:lineRule="auto"/>
+        <w:rPr>
+          <w:rFonts w:ascii="Arial" w:eastAsia="KaiTi" w:hAnsi="Arial" w:cs="Arial"/>
+          <w:szCs w:val="24"/>
+          <w:lang w:eastAsia="zh-CN"/>
+        </w:rPr>
+      </w:pPr>
+      <w:r>
+        <w:rPr>
+          <w:rFonts w:ascii="Arial" w:eastAsia="KaiTi" w:hAnsi="Arial" w:cs="Arial"/>
+          <w:sz w:val="28"/>
+          <w:szCs w:val="24"/>
+          <w:lang w:eastAsia="zh-CN"/>
+        </w:rPr>
         <w:lastRenderedPageBreak/>
-        <w:t xml:space="preserve">Feature </w:t>
-      </w:r>
-      <w:r>
+        <w:t>Features matching</w:t>
+      </w:r>
+    </w:p>
+    <w:p>
+      <w:pPr>
+        <w:pStyle w:val="ListParagraph"/>
+        <w:spacing w:line="360" w:lineRule="auto"/>
+        <w:rPr>
+          <w:rFonts w:asciiTheme="minorEastAsia" w:eastAsia="DengXian" w:hAnsiTheme="minorEastAsia" w:cs="Arial"/>
+          <w:szCs w:val="24"/>
+          <w:lang w:eastAsia="zh-CN"/>
+        </w:rPr>
+      </w:pPr>
+      <w:r>
+        <w:rPr>
+          <w:rFonts w:asciiTheme="minorEastAsia" w:hAnsiTheme="minorEastAsia" w:cs="Arial" w:hint="eastAsia"/>
+          <w:szCs w:val="24"/>
+          <w:lang w:eastAsia="zh-CN"/>
+        </w:rPr>
+        <w:t>有了</w:t>
+      </w:r>
+      <w:r>
+        <w:rPr>
+          <w:rFonts w:asciiTheme="minorEastAsia" w:hAnsiTheme="minorEastAsia" w:cs="Arial" w:hint="eastAsia"/>
+          <w:szCs w:val="24"/>
+          <w:lang w:eastAsia="zh-CN"/>
+        </w:rPr>
+        <w:t>上一步驟取得的D</w:t>
+      </w:r>
+      <w:r>
+        <w:rPr>
+          <w:rFonts w:asciiTheme="minorEastAsia" w:hAnsiTheme="minorEastAsia" w:cs="Arial"/>
+          <w:szCs w:val="24"/>
+          <w:lang w:eastAsia="zh-CN"/>
+        </w:rPr>
+        <w:t>escriptor</w:t>
+      </w:r>
+      <w:r>
+        <w:rPr>
+          <w:rFonts w:asciiTheme="minorEastAsia" w:hAnsiTheme="minorEastAsia" w:cs="Arial" w:hint="eastAsia"/>
+          <w:szCs w:val="24"/>
+          <w:lang w:eastAsia="zh-CN"/>
+        </w:rPr>
+        <w:t>之後，接下來就要比較feature之間的相似程度。</w:t>
+      </w:r>
+    </w:p>
+    <w:p>
+      <w:pPr>
+        <w:pStyle w:val="ListParagraph"/>
+        <w:numPr>
+          <w:ilvl w:val="0"/>
+          <w:numId w:val="4"/>
+        </w:numPr>
+        <w:rPr>
+          <w:rFonts w:ascii="KaiTi" w:eastAsia="KaiTi" w:hAnsi="KaiTi" w:cs="Arial"/>
+          <w:sz w:val="28"/>
+          <w:szCs w:val="24"/>
+        </w:rPr>
+      </w:pPr>
+      <w:r>
+        <w:rPr>
+          <w:rFonts w:ascii="KaiTi" w:eastAsia="KaiTi" w:hAnsi="KaiTi" w:cs="Arial" w:hint="eastAsia"/>
+          <w:sz w:val="28"/>
+          <w:szCs w:val="24"/>
+        </w:rPr>
+        <w:t>計算兩張照片</w:t>
+      </w:r>
+      <w:r>
+        <w:rPr>
+          <w:rFonts w:ascii="KaiTi" w:eastAsia="KaiTi" w:hAnsi="KaiTi" w:cs="Arial" w:hint="eastAsia"/>
+          <w:sz w:val="28"/>
+          <w:szCs w:val="24"/>
+        </w:rPr>
+        <w:t>feature之間的距離</w:t>
+      </w:r>
+    </w:p>
+    <w:p>
+      <w:pPr>
+        <w:pStyle w:val="ListParagraph"/>
+        <w:ind w:left="1440"/>
+        <w:rPr>
+          <w:rFonts w:asciiTheme="minorEastAsia" w:hAnsiTheme="minorEastAsia" w:cs="Arial"/>
+          <w:szCs w:val="24"/>
+        </w:rPr>
+      </w:pPr>
+      <w:r>
+        <w:rPr>
+          <w:rFonts w:asciiTheme="minorEastAsia" w:hAnsiTheme="minorEastAsia" w:cs="Arial" w:hint="eastAsia"/>
+          <w:szCs w:val="24"/>
+        </w:rPr>
+        <w:t>用距離來表示兩張照片之間的相似程度，距離越短則代表相似性越高。</w:t>
+      </w:r>
+    </w:p>
+    <w:p>
+      <w:pPr>
+        <w:pStyle w:val="ListParagraph"/>
+        <w:numPr>
+          <w:ilvl w:val="0"/>
+          <w:numId w:val="4"/>
+        </w:numPr>
+        <w:rPr>
+          <w:rFonts w:ascii="KaiTi" w:eastAsia="KaiTi" w:hAnsi="KaiTi" w:cs="Arial"/>
+          <w:sz w:val="28"/>
+          <w:szCs w:val="24"/>
+        </w:rPr>
+      </w:pPr>
+      <w:r>
+        <w:rPr>
+          <w:rFonts w:ascii="KaiTi" w:eastAsia="KaiTi" w:hAnsi="KaiTi" w:cs="Arial" w:hint="eastAsia"/>
+          <w:sz w:val="28"/>
+          <w:szCs w:val="24"/>
+          <w:lang w:eastAsia="zh-CN"/>
+        </w:rPr>
+        <w:t>R</w:t>
+      </w:r>
+      <w:r>
+        <w:rPr>
+          <w:rFonts w:ascii="KaiTi" w:eastAsia="KaiTi" w:hAnsi="KaiTi" w:cs="Arial"/>
+          <w:sz w:val="28"/>
+          <w:szCs w:val="24"/>
+          <w:lang w:eastAsia="zh-CN"/>
+        </w:rPr>
+        <w:t>ANSAC</w:t>
+      </w:r>
+      <w:r>
+        <w:rPr>
+          <w:rFonts w:ascii="KaiTi" w:eastAsia="KaiTi" w:hAnsi="KaiTi" w:cs="Arial" w:hint="eastAsia"/>
+          <w:sz w:val="28"/>
+          <w:szCs w:val="24"/>
+          <w:lang w:eastAsia="zh-CN"/>
+        </w:rPr>
+        <w:t>演算法</w:t>
+      </w:r>
+    </w:p>
+    <w:p>
+      <w:pPr>
+        <w:pStyle w:val="ListParagraph"/>
+        <w:ind w:left="1440"/>
+        <w:rPr>
+          <w:rFonts w:asciiTheme="minorEastAsia" w:hAnsiTheme="minorEastAsia" w:cs="Arial"/>
+          <w:szCs w:val="24"/>
+        </w:rPr>
+      </w:pPr>
+      <w:r>
+        <w:rPr>
+          <w:rFonts w:asciiTheme="minorEastAsia" w:hAnsiTheme="minorEastAsia" w:cs="Arial" w:hint="eastAsia"/>
+          <w:szCs w:val="24"/>
+          <w:lang w:eastAsia="zh-CN"/>
+        </w:rPr>
+        <w:t>找出來相對應的features，不一定都是inliers，如果直接計算的話，如果裡面有一個差異很大的outlier，則算出來的model會被影響。</w:t>
+      </w:r>
+      <w:r>
+        <w:rPr>
+          <w:rFonts w:asciiTheme="minorEastAsia" w:hAnsiTheme="minorEastAsia" w:cs="Arial" w:hint="eastAsia"/>
+          <w:szCs w:val="24"/>
+        </w:rPr>
+        <w:t>所以在這裡要利用R</w:t>
+      </w:r>
+      <w:r>
+        <w:rPr>
+          <w:rFonts w:asciiTheme="minorEastAsia" w:hAnsiTheme="minorEastAsia" w:cs="Arial"/>
+          <w:szCs w:val="24"/>
+        </w:rPr>
+        <w:t>ANSAC</w:t>
+      </w:r>
+      <w:r>
+        <w:rPr>
+          <w:rFonts w:asciiTheme="minorEastAsia" w:hAnsiTheme="minorEastAsia" w:cs="Arial" w:hint="eastAsia"/>
+          <w:szCs w:val="24"/>
+        </w:rPr>
+        <w:t>演算法去避免Out</w:t>
+      </w:r>
+      <w:r>
+        <w:rPr>
+          <w:rFonts w:asciiTheme="minorEastAsia" w:hAnsiTheme="minorEastAsia" w:cs="Arial"/>
+          <w:szCs w:val="24"/>
+        </w:rPr>
+        <w:t>lier.</w:t>
+      </w:r>
+      <w:r>
+        <w:rPr>
+          <w:rFonts w:asciiTheme="minorEastAsia" w:hAnsiTheme="minorEastAsia" w:cs="Arial"/>
+          <w:szCs w:val="24"/>
+        </w:rPr>
+        <w:t xml:space="preserve"> </w:t>
+      </w:r>
+    </w:p>
+    <w:p>
+      <w:pPr>
+        <w:pStyle w:val="ListParagraph"/>
+        <w:ind w:left="1440"/>
+        <w:rPr>
+          <w:rFonts w:asciiTheme="minorEastAsia" w:hAnsiTheme="minorEastAsia" w:cs="Arial"/>
+          <w:szCs w:val="24"/>
+        </w:rPr>
+      </w:pPr>
+      <w:r>
+        <w:rPr>
+          <w:noProof/>
+          <w:lang w:val="en-GB" w:eastAsia="zh-CN"/>
+        </w:rPr>
+        <w:drawing>
+          <wp:anchor distT="0" distB="0" distL="114300" distR="114300" simplePos="0" relativeHeight="251666432" behindDoc="0" locked="0" layoutInCell="1" allowOverlap="1" wp14:anchorId="77E6C34F" wp14:editId="6ADF9E04">
+            <wp:simplePos x="0" y="0"/>
+            <wp:positionH relativeFrom="margin">
+              <wp:align>right</wp:align>
+            </wp:positionH>
+            <wp:positionV relativeFrom="paragraph">
+              <wp:posOffset>1000125</wp:posOffset>
+            </wp:positionV>
+            <wp:extent cx="5274000" cy="3488400"/>
+            <wp:effectExtent l="0" t="0" r="3175" b="0"/>
+            <wp:wrapSquare wrapText="bothSides"/>
+            <wp:docPr id="12" name="Picture 12" descr="https://cloud.githubusercontent.com/assets/11717755/7517086/8014b84a-f505-11e4-9b89-33ab3d601f69.PNG"/>
+            <wp:cNvGraphicFramePr>
+              <a:graphicFrameLocks xmlns:a="http://schemas.openxmlformats.org/drawingml/2006/main" noChangeAspect="1"/>
+            </wp:cNvGraphicFramePr>
+            <a:graphic xmlns:a="http://schemas.openxmlformats.org/drawingml/2006/main">
+              <a:graphicData uri="http://schemas.openxmlformats.org/drawingml/2006/picture">
+                <pic:pic xmlns:pic="http://schemas.openxmlformats.org/drawingml/2006/picture">
+                  <pic:nvPicPr>
+                    <pic:cNvPr id="0" name="Picture 3" descr="https://cloud.githubusercontent.com/assets/11717755/7517086/8014b84a-f505-11e4-9b89-33ab3d601f69.PNG"/>
+                    <pic:cNvPicPr>
+                      <a:picLocks noChangeAspect="1" noChangeArrowheads="1"/>
+                    </pic:cNvPicPr>
+                  </pic:nvPicPr>
+                  <pic:blipFill>
+                    <a:blip r:embed="rId12">
+                      <a:extLst>
+                        <a:ext uri="{28A0092B-C50C-407E-A947-70E740481C1C}">
+                          <a14:useLocalDpi xmlns:a14="http://schemas.microsoft.com/office/drawing/2010/main" val="0"/>
+                        </a:ext>
+                      </a:extLst>
+                    </a:blip>
+                    <a:srcRect/>
+                    <a:stretch>
+                      <a:fillRect/>
+                    </a:stretch>
+                  </pic:blipFill>
+                  <pic:spPr bwMode="auto">
+                    <a:xfrm>
+                      <a:off x="0" y="0"/>
+                      <a:ext cx="5274000" cy="3488400"/>
+                    </a:xfrm>
+                    <a:prstGeom prst="rect">
+                      <a:avLst/>
+                    </a:prstGeom>
+                    <a:noFill/>
+                    <a:ln>
+                      <a:noFill/>
+                    </a:ln>
+                  </pic:spPr>
+                </pic:pic>
+              </a:graphicData>
+            </a:graphic>
+            <wp14:sizeRelH relativeFrom="margin">
+              <wp14:pctWidth>0</wp14:pctWidth>
+            </wp14:sizeRelH>
+            <wp14:sizeRelV relativeFrom="margin">
+              <wp14:pctHeight>0</wp14:pctHeight>
+            </wp14:sizeRelV>
+          </wp:anchor>
+        </w:drawing>
+      </w:r>
+      <w:r>
+        <w:rPr>
+          <w:rFonts w:asciiTheme="minorEastAsia" w:hAnsiTheme="minorEastAsia" w:cs="Arial" w:hint="eastAsia"/>
+          <w:szCs w:val="24"/>
+        </w:rPr>
+        <w:t>根據投影片中的演算法，重複run k次，每次都隨機從裡面取出n個點，利用這n個點估計Θ，接著把剩餘的點（N</w:t>
+      </w:r>
+      <w:r>
+        <w:rPr>
+          <w:rFonts w:asciiTheme="minorEastAsia" w:hAnsiTheme="minorEastAsia" w:cs="Arial"/>
+          <w:szCs w:val="24"/>
+        </w:rPr>
+        <w:t>-n</w:t>
+      </w:r>
+      <w:r>
+        <w:rPr>
+          <w:rFonts w:asciiTheme="minorEastAsia" w:hAnsiTheme="minorEastAsia" w:cs="Arial" w:hint="eastAsia"/>
+          <w:szCs w:val="24"/>
+        </w:rPr>
+        <w:t>個）再帶入新的model裡算出有多少點是inlier。重複k次之後能讓inlier個數最多的Θ值就是算出的解</w:t>
+      </w:r>
+      <w:r>
+        <w:rPr>
+          <w:rFonts w:ascii="DengXian" w:eastAsia="DengXian" w:hAnsi="DengXian" w:cs="Arial" w:hint="eastAsia"/>
+          <w:szCs w:val="24"/>
+        </w:rPr>
+        <w:t>。</w:t>
+      </w:r>
+    </w:p>
+    <w:p>
+      <w:pPr>
+        <w:pStyle w:val="ListParagraph"/>
+        <w:ind w:left="1440"/>
+        <w:rPr>
+          <w:rFonts w:asciiTheme="minorEastAsia" w:hAnsiTheme="minorEastAsia" w:cs="Arial"/>
+          <w:szCs w:val="24"/>
+        </w:rPr>
+      </w:pPr>
+    </w:p>
+    <w:p>
+      <w:pPr>
+        <w:rPr>
+          <w:rFonts w:asciiTheme="minorEastAsia" w:hAnsiTheme="minorEastAsia" w:cs="Arial"/>
+          <w:szCs w:val="24"/>
+          <w:lang w:eastAsia="zh-CN"/>
+        </w:rPr>
+      </w:pPr>
+      <w:r>
+        <w:rPr>
+          <w:rFonts w:asciiTheme="minorEastAsia" w:hAnsiTheme="minorEastAsia" w:cs="Arial" w:hint="eastAsia"/>
+          <w:szCs w:val="24"/>
+        </w:rPr>
+        <w:t>其中</w:t>
+      </w:r>
+      <w:r>
+        <w:rPr>
+          <w:rFonts w:asciiTheme="minorEastAsia" w:hAnsiTheme="minorEastAsia" w:cs="Arial" w:hint="eastAsia"/>
+          <w:szCs w:val="24"/>
+        </w:rPr>
+        <w:t>涉及到k和n兩個參數值的取值問題。根據關係式，p是真正inlier的機率，而P是演算法跑了k次之後成功的機率。在固定n值的時候，p</w:t>
+      </w:r>
+      <w:proofErr w:type="gramStart"/>
+      <w:r>
+        <w:rPr>
+          <w:rFonts w:asciiTheme="minorEastAsia" w:hAnsiTheme="minorEastAsia" w:cs="Arial" w:hint="eastAsia"/>
+          <w:szCs w:val="24"/>
+        </w:rPr>
+        <w:t>越大,k</w:t>
+      </w:r>
+      <w:proofErr w:type="gramEnd"/>
+      <w:r>
+        <w:rPr>
+          <w:rFonts w:asciiTheme="minorEastAsia" w:hAnsiTheme="minorEastAsia" w:cs="Arial" w:hint="eastAsia"/>
+          <w:szCs w:val="24"/>
+        </w:rPr>
+        <w:t>則越小。相反固定p時，n越大，所需要的p就越大</w:t>
+      </w:r>
+      <w:r>
+        <w:rPr>
+          <w:rFonts w:asciiTheme="minorEastAsia" w:hAnsiTheme="minorEastAsia" w:cs="Arial" w:hint="eastAsia"/>
+          <w:szCs w:val="24"/>
+        </w:rPr>
+        <w:t>。而p通常未知，所以n取小一點比較好。所以在程式中將P值設為0.999</w:t>
+      </w:r>
+      <w:r>
+        <w:rPr>
+          <w:rFonts w:asciiTheme="minorEastAsia" w:hAnsiTheme="minorEastAsia" w:cs="Arial" w:hint="eastAsia"/>
+          <w:szCs w:val="24"/>
+          <w:lang w:eastAsia="zh-CN"/>
+        </w:rPr>
+        <w:t>，n值設為3</w:t>
+      </w:r>
+      <w:r>
+        <w:rPr>
+          <w:rFonts w:asciiTheme="minorEastAsia" w:hAnsiTheme="minorEastAsia" w:cs="Arial" w:hint="eastAsia"/>
+          <w:szCs w:val="24"/>
+          <w:lang w:eastAsia="zh-CN"/>
+        </w:rPr>
+        <w:t>。</w:t>
+      </w:r>
+    </w:p>
+    <w:p>
+      <w:pPr>
+        <w:pStyle w:val="ListParagraph"/>
+        <w:numPr>
+          <w:ilvl w:val="0"/>
+          <w:numId w:val="1"/>
+        </w:numPr>
+        <w:spacing w:line="360" w:lineRule="auto"/>
         <w:rPr>
           <w:rFonts w:ascii="Arial" w:eastAsia="KaiTi" w:hAnsi="Arial" w:cs="Arial"/>
           <w:sz w:val="28"/>
           <w:szCs w:val="24"/>
           <w:lang w:eastAsia="zh-CN"/>
         </w:rPr>
+      </w:pPr>
+      <w:r>
+        <w:rPr>
+          <w:rFonts w:ascii="Arial" w:eastAsia="KaiTi" w:hAnsi="Arial" w:cs="Arial"/>
+          <w:sz w:val="28"/>
+          <w:szCs w:val="24"/>
+          <w:lang w:eastAsia="zh-CN"/>
+        </w:rPr>
+        <w:lastRenderedPageBreak/>
+        <w:t>Images matching</w:t>
+      </w:r>
+    </w:p>
+    <w:p>
+      <w:pPr>
+        <w:pStyle w:val="ListParagraph"/>
+        <w:spacing w:line="360" w:lineRule="auto"/>
+        <w:rPr>
+          <w:rFonts w:asciiTheme="minorEastAsia" w:hAnsiTheme="minorEastAsia" w:cs="Arial"/>
+          <w:szCs w:val="24"/>
+          <w:lang w:eastAsia="zh-CN"/>
+        </w:rPr>
+      </w:pPr>
+      <w:r>
+        <w:rPr>
+          <w:rFonts w:asciiTheme="minorEastAsia" w:hAnsiTheme="minorEastAsia" w:cs="Arial" w:hint="eastAsia"/>
+          <w:szCs w:val="24"/>
+        </w:rPr>
+        <w:t>利用</w:t>
+      </w:r>
+      <w:r>
+        <w:rPr>
+          <w:rFonts w:asciiTheme="minorEastAsia" w:hAnsiTheme="minorEastAsia" w:cs="Arial" w:hint="eastAsia"/>
+          <w:szCs w:val="24"/>
+          <w:lang w:eastAsia="zh-CN"/>
+        </w:rPr>
+        <w:t>in</w:t>
+      </w:r>
+      <w:r>
+        <w:rPr>
+          <w:rFonts w:asciiTheme="minorEastAsia" w:hAnsiTheme="minorEastAsia" w:cs="Arial"/>
+          <w:szCs w:val="24"/>
+        </w:rPr>
+        <w:t>lier match</w:t>
+      </w:r>
+      <w:r>
+        <w:rPr>
+          <w:rFonts w:asciiTheme="minorEastAsia" w:hAnsiTheme="minorEastAsia" w:cs="Arial" w:hint="eastAsia"/>
+          <w:szCs w:val="24"/>
+          <w:lang w:eastAsia="zh-CN"/>
+        </w:rPr>
+        <w:t>中的feature對應的座標</w:t>
+      </w:r>
+      <w:r>
+        <w:rPr>
+          <w:rFonts w:asciiTheme="minorEastAsia" w:hAnsiTheme="minorEastAsia" w:cs="Arial" w:hint="eastAsia"/>
+          <w:szCs w:val="24"/>
+          <w:lang w:eastAsia="zh-CN"/>
+        </w:rPr>
+        <w:t>做image matching. 透過M</w:t>
+      </w:r>
+      <w:r>
+        <w:rPr>
+          <w:rFonts w:asciiTheme="minorEastAsia" w:hAnsiTheme="minorEastAsia" w:cs="Arial"/>
+          <w:szCs w:val="24"/>
+          <w:lang w:eastAsia="zh-CN"/>
+        </w:rPr>
+        <w:t xml:space="preserve">odel </w:t>
+      </w:r>
+      <w:r>
+        <w:rPr>
+          <w:rFonts w:asciiTheme="minorEastAsia" w:hAnsiTheme="minorEastAsia" w:cs="Arial"/>
+          <w:szCs w:val="24"/>
+          <w:lang w:eastAsia="zh-CN"/>
+        </w:rPr>
+        <w:t xml:space="preserve">  Ax </w:t>
+      </w:r>
+      <w:r>
+        <w:rPr>
+          <w:rFonts w:asciiTheme="minorEastAsia" w:hAnsiTheme="minorEastAsia" w:cs="Arial"/>
+          <w:szCs w:val="24"/>
+        </w:rPr>
+        <w:t>=</w:t>
+      </w:r>
+      <w:r>
+        <w:rPr>
+          <w:rFonts w:asciiTheme="minorEastAsia" w:hAnsiTheme="minorEastAsia" w:cs="Arial"/>
+          <w:szCs w:val="24"/>
+        </w:rPr>
+        <w:t xml:space="preserve"> </w:t>
+      </w:r>
+      <w:r>
+        <w:rPr>
+          <w:rFonts w:asciiTheme="minorEastAsia" w:hAnsiTheme="minorEastAsia" w:cs="Arial"/>
+          <w:szCs w:val="24"/>
+        </w:rPr>
+        <w:t>b</w:t>
+      </w:r>
+      <w:r>
+        <w:rPr>
+          <w:rFonts w:asciiTheme="minorEastAsia" w:hAnsiTheme="minorEastAsia" w:cs="Arial" w:hint="eastAsia"/>
+          <w:szCs w:val="24"/>
+        </w:rPr>
+        <w:t>計算位移量，即圖片1要位移多少才能和圖片2接合。</w:t>
+      </w:r>
+    </w:p>
+    <w:p>
+      <w:pPr>
+        <w:pStyle w:val="ListParagraph"/>
+        <w:spacing w:line="360" w:lineRule="auto"/>
+        <w:rPr>
+          <w:rFonts w:asciiTheme="minorEastAsia" w:hAnsiTheme="minorEastAsia" w:cs="Arial"/>
+          <w:szCs w:val="24"/>
+        </w:rPr>
+      </w:pPr>
+    </w:p>
+    <w:p>
+      <w:pPr>
+        <w:pStyle w:val="ListParagraph"/>
+        <w:numPr>
+          <w:ilvl w:val="0"/>
+          <w:numId w:val="1"/>
+        </w:numPr>
+        <w:spacing w:line="360" w:lineRule="auto"/>
+        <w:rPr>
+          <w:rFonts w:ascii="Arial" w:eastAsia="KaiTi" w:hAnsi="Arial" w:cs="Arial"/>
+          <w:sz w:val="28"/>
+          <w:szCs w:val="24"/>
+          <w:lang w:eastAsia="zh-CN"/>
+        </w:rPr>
+      </w:pPr>
+      <w:r>
+        <w:rPr>
+          <w:rFonts w:ascii="Arial" w:eastAsia="KaiTi" w:hAnsi="Arial" w:cs="Arial"/>
+          <w:sz w:val="28"/>
+          <w:szCs w:val="24"/>
+          <w:lang w:eastAsia="zh-CN"/>
+        </w:rPr>
+        <w:t>Images blending</w:t>
+      </w:r>
+    </w:p>
+    <w:p>
+      <w:pPr>
+        <w:pStyle w:val="ListParagraph"/>
+        <w:spacing w:line="360" w:lineRule="auto"/>
+        <w:rPr>
+          <w:rFonts w:asciiTheme="minorEastAsia" w:hAnsiTheme="minorEastAsia" w:cs="Arial"/>
+          <w:szCs w:val="24"/>
+        </w:rPr>
+      </w:pPr>
+      <w:r>
+        <w:rPr>
+          <w:rFonts w:asciiTheme="minorEastAsia" w:hAnsiTheme="minorEastAsia" w:cs="Arial" w:hint="eastAsia"/>
+          <w:szCs w:val="24"/>
+        </w:rPr>
+        <w:t>將兩張照片拼接的時候往往會因為拍攝的角度或是光源問題導致顏色上有無法，所以要做blending.</w:t>
+      </w:r>
+      <w:r>
+        <w:rPr>
+          <w:rFonts w:asciiTheme="minorEastAsia" w:hAnsiTheme="minorEastAsia" w:cs="Arial"/>
+          <w:szCs w:val="24"/>
+        </w:rPr>
+        <w:t xml:space="preserve"> </w:t>
+      </w:r>
+      <w:r>
+        <w:rPr>
+          <w:rFonts w:asciiTheme="minorEastAsia" w:hAnsiTheme="minorEastAsia" w:cs="Arial" w:hint="eastAsia"/>
+          <w:szCs w:val="24"/>
+        </w:rPr>
+        <w:t>程式中使用了線性的方法進行B</w:t>
+      </w:r>
+      <w:r>
+        <w:rPr>
+          <w:rFonts w:asciiTheme="minorEastAsia" w:hAnsiTheme="minorEastAsia" w:cs="Arial"/>
+          <w:szCs w:val="24"/>
+        </w:rPr>
+        <w:t>lending</w:t>
+      </w:r>
+      <w:r>
+        <w:rPr>
+          <w:rFonts w:asciiTheme="minorEastAsia" w:hAnsiTheme="minorEastAsia" w:cs="Arial" w:hint="eastAsia"/>
+          <w:szCs w:val="24"/>
+        </w:rPr>
+        <w:t>，使兩張圖的接合處不會太過突兀。</w:t>
+      </w:r>
+    </w:p>
+    <w:p>
+      <w:pPr>
+        <w:pStyle w:val="ListParagraph"/>
+        <w:spacing w:line="360" w:lineRule="auto"/>
+        <w:rPr>
+          <w:rFonts w:asciiTheme="minorEastAsia" w:hAnsiTheme="minorEastAsia" w:cs="Arial"/>
+          <w:szCs w:val="24"/>
+        </w:rPr>
+      </w:pPr>
+    </w:p>
+    <w:p>
+      <w:pPr>
+        <w:pStyle w:val="ListParagraph"/>
+        <w:spacing w:line="360" w:lineRule="auto"/>
+        <w:rPr>
+          <w:rFonts w:asciiTheme="minorEastAsia" w:hAnsiTheme="minorEastAsia" w:cs="Arial"/>
+          <w:szCs w:val="24"/>
+        </w:rPr>
+      </w:pPr>
+    </w:p>
+    <w:p>
+      <w:pPr>
+        <w:pStyle w:val="ListParagraph"/>
+        <w:spacing w:line="360" w:lineRule="auto"/>
+        <w:rPr>
+          <w:rFonts w:asciiTheme="minorEastAsia" w:hAnsiTheme="minorEastAsia" w:cs="Arial"/>
+          <w:szCs w:val="24"/>
+        </w:rPr>
+      </w:pPr>
+    </w:p>
+    <w:p>
+      <w:pPr>
+        <w:pStyle w:val="ListParagraph"/>
+        <w:spacing w:line="360" w:lineRule="auto"/>
+        <w:rPr>
+          <w:rFonts w:asciiTheme="minorEastAsia" w:hAnsiTheme="minorEastAsia" w:cs="Arial"/>
+          <w:szCs w:val="24"/>
+        </w:rPr>
+      </w:pPr>
+    </w:p>
+    <w:p>
+      <w:pPr>
+        <w:pStyle w:val="ListParagraph"/>
+        <w:spacing w:line="360" w:lineRule="auto"/>
+        <w:rPr>
+          <w:rFonts w:asciiTheme="minorEastAsia" w:hAnsiTheme="minorEastAsia" w:cs="Arial"/>
+          <w:szCs w:val="24"/>
+        </w:rPr>
+      </w:pPr>
+    </w:p>
+    <w:p>
+      <w:pPr>
+        <w:pStyle w:val="ListParagraph"/>
+        <w:spacing w:line="360" w:lineRule="auto"/>
+        <w:rPr>
+          <w:rFonts w:asciiTheme="minorEastAsia" w:hAnsiTheme="minorEastAsia" w:cs="Arial"/>
+          <w:szCs w:val="24"/>
+        </w:rPr>
+      </w:pPr>
+    </w:p>
+    <w:p>
+      <w:pPr>
+        <w:pStyle w:val="ListParagraph"/>
+        <w:spacing w:line="360" w:lineRule="auto"/>
+        <w:rPr>
+          <w:rFonts w:asciiTheme="minorEastAsia" w:hAnsiTheme="minorEastAsia" w:cs="Arial"/>
+          <w:szCs w:val="24"/>
+        </w:rPr>
+      </w:pPr>
+    </w:p>
+    <w:p>
+      <w:pPr>
+        <w:pStyle w:val="ListParagraph"/>
+        <w:spacing w:line="360" w:lineRule="auto"/>
+        <w:rPr>
+          <w:rFonts w:asciiTheme="minorEastAsia" w:hAnsiTheme="minorEastAsia" w:cs="Arial"/>
+          <w:szCs w:val="24"/>
+        </w:rPr>
+      </w:pPr>
+    </w:p>
+    <w:p>
+      <w:pPr>
+        <w:pStyle w:val="ListParagraph"/>
+        <w:spacing w:line="360" w:lineRule="auto"/>
+        <w:rPr>
+          <w:rFonts w:asciiTheme="minorEastAsia" w:hAnsiTheme="minorEastAsia" w:cs="Arial"/>
+          <w:szCs w:val="24"/>
+        </w:rPr>
+      </w:pPr>
+    </w:p>
+    <w:p>
+      <w:pPr>
+        <w:pStyle w:val="ListParagraph"/>
+        <w:spacing w:line="360" w:lineRule="auto"/>
+        <w:rPr>
+          <w:rFonts w:asciiTheme="minorEastAsia" w:hAnsiTheme="minorEastAsia" w:cs="Arial"/>
+          <w:szCs w:val="24"/>
+        </w:rPr>
+      </w:pPr>
+    </w:p>
+    <w:p>
+      <w:pPr>
+        <w:pStyle w:val="ListParagraph"/>
+        <w:spacing w:line="360" w:lineRule="auto"/>
+        <w:rPr>
+          <w:rFonts w:asciiTheme="minorEastAsia" w:hAnsiTheme="minorEastAsia" w:cs="Arial"/>
+          <w:szCs w:val="24"/>
+        </w:rPr>
+      </w:pPr>
+    </w:p>
+    <w:p>
+      <w:pPr>
+        <w:pStyle w:val="ListParagraph"/>
+        <w:spacing w:line="360" w:lineRule="auto"/>
+        <w:rPr>
+          <w:rFonts w:asciiTheme="minorEastAsia" w:hAnsiTheme="minorEastAsia" w:cs="Arial"/>
+          <w:szCs w:val="24"/>
+        </w:rPr>
+      </w:pPr>
+    </w:p>
+    <w:p>
+      <w:pPr>
+        <w:pStyle w:val="ListParagraph"/>
+        <w:spacing w:line="360" w:lineRule="auto"/>
+        <w:rPr>
+          <w:rFonts w:asciiTheme="minorEastAsia" w:hAnsiTheme="minorEastAsia" w:cs="Arial"/>
+          <w:szCs w:val="24"/>
+        </w:rPr>
+      </w:pPr>
+    </w:p>
+    <w:p>
+      <w:pPr>
+        <w:pStyle w:val="ListParagraph"/>
+        <w:spacing w:line="360" w:lineRule="auto"/>
+        <w:rPr>
+          <w:rFonts w:asciiTheme="minorEastAsia" w:hAnsiTheme="minorEastAsia" w:cs="Arial"/>
+          <w:szCs w:val="24"/>
+        </w:rPr>
+      </w:pPr>
+    </w:p>
+    <w:p>
+      <w:pPr>
+        <w:pStyle w:val="ListParagraph"/>
+        <w:spacing w:line="360" w:lineRule="auto"/>
+        <w:rPr>
+          <w:rFonts w:asciiTheme="minorEastAsia" w:hAnsiTheme="minorEastAsia" w:cs="Arial"/>
+          <w:szCs w:val="24"/>
+        </w:rPr>
+      </w:pPr>
+    </w:p>
+    <w:p>
+      <w:pPr>
+        <w:pStyle w:val="ListParagraph"/>
+        <w:spacing w:line="360" w:lineRule="auto"/>
+        <w:rPr>
+          <w:rFonts w:asciiTheme="minorEastAsia" w:hAnsiTheme="minorEastAsia" w:cs="Arial"/>
+          <w:szCs w:val="24"/>
+        </w:rPr>
+      </w:pPr>
+    </w:p>
+    <w:p>
+      <w:pPr>
+        <w:pStyle w:val="ListParagraph"/>
+        <w:spacing w:line="360" w:lineRule="auto"/>
+        <w:rPr>
+          <w:rFonts w:asciiTheme="minorEastAsia" w:hAnsiTheme="minorEastAsia" w:cs="Arial"/>
+          <w:szCs w:val="24"/>
+        </w:rPr>
+      </w:pPr>
+    </w:p>
+    <w:p>
+      <w:pPr>
+        <w:rPr>
+          <w:rFonts w:asciiTheme="minorEastAsia" w:eastAsia="DengXian" w:hAnsiTheme="minorEastAsia"/>
+          <w:szCs w:val="24"/>
+        </w:rPr>
+      </w:pPr>
+      <w:r>
+        <w:rPr>
+          <w:rFonts w:ascii="KaiTi" w:eastAsia="KaiTi" w:hAnsi="KaiTi" w:hint="eastAsia"/>
+          <w:sz w:val="36"/>
+          <w:szCs w:val="36"/>
+        </w:rPr>
+        <w:lastRenderedPageBreak/>
+        <w:t>處理過程及效果討論</w:t>
+      </w:r>
+    </w:p>
+    <w:p>
+      <w:pPr>
+        <w:rPr>
+          <w:rFonts w:ascii="DengXian" w:eastAsia="DengXian" w:hAnsi="DengXian"/>
+          <w:lang w:eastAsia="zh-CN"/>
+        </w:rPr>
+      </w:pPr>
+      <w:r>
+        <w:rPr>
+          <w:rFonts w:ascii="DengXian" w:eastAsia="DengXian" w:hAnsi="DengXian"/>
+          <w:noProof/>
+          <w:lang w:val="en-GB" w:eastAsia="zh-CN"/>
+        </w:rPr>
+        <w:drawing>
+          <wp:inline distT="0" distB="0" distL="0" distR="0">
+            <wp:extent cx="5767350" cy="1457325"/>
+            <wp:effectExtent l="0" t="0" r="5080" b="0"/>
+            <wp:docPr id="20" name="Picture 20" descr="C:\Temp Projects\Image Stitching\A10409007_none\Resource\result\green_pano.png"/>
+            <wp:cNvGraphicFramePr>
+              <a:graphicFrameLocks xmlns:a="http://schemas.openxmlformats.org/drawingml/2006/main" noChangeAspect="1"/>
+            </wp:cNvGraphicFramePr>
+            <a:graphic xmlns:a="http://schemas.openxmlformats.org/drawingml/2006/main">
+              <a:graphicData uri="http://schemas.openxmlformats.org/drawingml/2006/picture">
+                <pic:pic xmlns:pic="http://schemas.openxmlformats.org/drawingml/2006/picture">
+                  <pic:nvPicPr>
+                    <pic:cNvPr id="0" name="Picture 5" descr="C:\Temp Projects\Image Stitching\A10409007_none\Resource\result\green_pano.png"/>
+                    <pic:cNvPicPr>
+                      <a:picLocks noChangeAspect="1" noChangeArrowheads="1"/>
+                    </pic:cNvPicPr>
+                  </pic:nvPicPr>
+                  <pic:blipFill>
+                    <a:blip r:embed="rId13" cstate="print">
+                      <a:extLst>
+                        <a:ext uri="{28A0092B-C50C-407E-A947-70E740481C1C}">
+                          <a14:useLocalDpi xmlns:a14="http://schemas.microsoft.com/office/drawing/2010/main" val="0"/>
+                        </a:ext>
+                      </a:extLst>
+                    </a:blip>
+                    <a:srcRect/>
+                    <a:stretch>
+                      <a:fillRect/>
+                    </a:stretch>
+                  </pic:blipFill>
+                  <pic:spPr bwMode="auto">
+                    <a:xfrm>
+                      <a:off x="0" y="0"/>
+                      <a:ext cx="5777981" cy="1460011"/>
+                    </a:xfrm>
+                    <a:prstGeom prst="rect">
+                      <a:avLst/>
+                    </a:prstGeom>
+                    <a:noFill/>
+                    <a:ln>
+                      <a:noFill/>
+                    </a:ln>
+                  </pic:spPr>
+                </pic:pic>
+              </a:graphicData>
+            </a:graphic>
+          </wp:inline>
+        </w:drawing>
+      </w:r>
+    </w:p>
+    <w:p>
+      <w:pPr>
+        <w:jc w:val="center"/>
+        <w:rPr>
+          <w:rFonts w:asciiTheme="minorEastAsia" w:eastAsia="DengXian" w:hAnsiTheme="minorEastAsia"/>
+          <w:lang w:eastAsia="zh-CN"/>
+        </w:rPr>
+      </w:pPr>
+      <w:r>
+        <w:rPr>
+          <w:rFonts w:asciiTheme="minorEastAsia" w:hAnsiTheme="minorEastAsia" w:hint="eastAsia"/>
+          <w:lang w:eastAsia="zh-CN"/>
+        </w:rPr>
+        <w:t>結果圖</w:t>
+      </w:r>
+    </w:p>
+    <w:p>
+      <w:pPr>
+        <w:jc w:val="center"/>
+        <w:rPr>
+          <w:rFonts w:asciiTheme="minorEastAsia" w:eastAsia="DengXian" w:hAnsiTheme="minorEastAsia"/>
+          <w:lang w:eastAsia="zh-CN"/>
+        </w:rPr>
+      </w:pPr>
+    </w:p>
+    <w:p>
+      <w:pPr>
+        <w:rPr>
+          <w:rFonts w:asciiTheme="minorEastAsia" w:hAnsiTheme="minorEastAsia"/>
+          <w:b/>
+          <w:lang w:eastAsia="zh-CN"/>
+        </w:rPr>
+      </w:pPr>
+      <w:r>
+        <w:rPr>
+          <w:rFonts w:asciiTheme="minorEastAsia" w:hAnsiTheme="minorEastAsia" w:hint="eastAsia"/>
+          <w:b/>
+          <w:lang w:eastAsia="zh-CN"/>
+        </w:rPr>
+        <w:t>解決的問題</w:t>
+      </w:r>
+    </w:p>
+    <w:p>
+      <w:pPr>
+        <w:pStyle w:val="ListParagraph"/>
+        <w:numPr>
+          <w:ilvl w:val="0"/>
+          <w:numId w:val="5"/>
+        </w:numPr>
+        <w:spacing w:line="360" w:lineRule="auto"/>
+        <w:ind w:left="714" w:hanging="357"/>
+        <w:rPr>
+          <w:rFonts w:asciiTheme="minorEastAsia" w:hAnsiTheme="minorEastAsia"/>
+        </w:rPr>
+      </w:pPr>
+      <w:r>
+        <w:rPr>
+          <w:rFonts w:asciiTheme="minorEastAsia" w:hAnsiTheme="minorEastAsia" w:hint="eastAsia"/>
+        </w:rPr>
+        <w:t>直接拿拍攝的照片跑程式會非常慢，因為圖片太大，所以後期為了方便測試將所有圖片的尺寸從</w:t>
+      </w:r>
+      <w:r>
+        <w:rPr>
+          <w:rFonts w:asciiTheme="minorEastAsia" w:hAnsiTheme="minorEastAsia" w:hint="eastAsia"/>
+          <w:szCs w:val="24"/>
+          <w:lang w:val="en-GB"/>
+        </w:rPr>
+        <w:t>1824 x</w:t>
+      </w:r>
+      <w:r>
+        <w:rPr>
+          <w:rFonts w:asciiTheme="minorEastAsia" w:hAnsiTheme="minorEastAsia"/>
+          <w:szCs w:val="24"/>
+          <w:lang w:val="en-GB"/>
+        </w:rPr>
+        <w:t xml:space="preserve"> 2736</w:t>
+      </w:r>
+      <w:r>
+        <w:rPr>
+          <w:rFonts w:asciiTheme="minorEastAsia" w:hAnsiTheme="minorEastAsia" w:hint="eastAsia"/>
+          <w:szCs w:val="24"/>
+          <w:lang w:val="en-GB"/>
+        </w:rPr>
+        <w:t>轉到300x</w:t>
+      </w:r>
+      <w:r>
+        <w:rPr>
+          <w:rFonts w:asciiTheme="minorEastAsia" w:hAnsiTheme="minorEastAsia"/>
+          <w:szCs w:val="24"/>
+          <w:lang w:val="en-GB"/>
+        </w:rPr>
+        <w:t>450</w:t>
+      </w:r>
+      <w:r>
+        <w:rPr>
+          <w:rFonts w:asciiTheme="minorEastAsia" w:hAnsiTheme="minorEastAsia" w:hint="eastAsia"/>
+          <w:szCs w:val="24"/>
+          <w:lang w:val="en-GB"/>
+        </w:rPr>
+        <w:t>。</w:t>
+      </w:r>
+    </w:p>
+    <w:p>
+      <w:pPr>
+        <w:pStyle w:val="ListParagraph"/>
+        <w:numPr>
+          <w:ilvl w:val="0"/>
+          <w:numId w:val="5"/>
+        </w:numPr>
+        <w:spacing w:line="360" w:lineRule="auto"/>
+        <w:ind w:left="714" w:hanging="357"/>
+        <w:rPr>
+          <w:rFonts w:asciiTheme="minorEastAsia" w:hAnsiTheme="minorEastAsia"/>
+        </w:rPr>
+      </w:pPr>
+      <w:r>
+        <w:rPr>
+          <w:rFonts w:asciiTheme="minorEastAsia" w:hAnsiTheme="minorEastAsia" w:hint="eastAsia"/>
+          <w:szCs w:val="24"/>
+          <w:lang w:val="en-GB"/>
+        </w:rPr>
+        <w:t>有些圖的feature非常多，</w:t>
+      </w:r>
+      <w:r>
+        <w:rPr>
+          <w:rFonts w:asciiTheme="minorEastAsia" w:hAnsiTheme="minorEastAsia" w:hint="eastAsia"/>
+          <w:szCs w:val="24"/>
+          <w:lang w:val="en-GB" w:eastAsia="zh-CN"/>
+        </w:rPr>
+        <w:t>常常集中在某個角落，</w:t>
+      </w:r>
+      <w:r>
+        <w:rPr>
+          <w:rFonts w:asciiTheme="minorEastAsia" w:hAnsiTheme="minorEastAsia" w:hint="eastAsia"/>
+          <w:szCs w:val="24"/>
+          <w:lang w:val="en-GB"/>
+        </w:rPr>
+        <w:t>常會發生在一些例如草地之類的場景，導致</w:t>
+      </w:r>
+      <w:r>
+        <w:rPr>
+          <w:rFonts w:asciiTheme="minorEastAsia" w:hAnsiTheme="minorEastAsia" w:hint="eastAsia"/>
+          <w:szCs w:val="24"/>
+          <w:lang w:val="en-GB" w:eastAsia="zh-CN"/>
+        </w:rPr>
+        <w:t>feature太多程式跑很慢。所以試著做了一下N</w:t>
+      </w:r>
+      <w:r>
+        <w:rPr>
+          <w:rFonts w:asciiTheme="minorEastAsia" w:hAnsiTheme="minorEastAsia"/>
+          <w:szCs w:val="24"/>
+          <w:lang w:val="en-GB" w:eastAsia="zh-CN"/>
+        </w:rPr>
+        <w:t>on-Maximal Suppression</w:t>
+      </w:r>
+      <w:r>
+        <w:rPr>
+          <w:rFonts w:asciiTheme="minorEastAsia" w:hAnsiTheme="minorEastAsia" w:hint="eastAsia"/>
+          <w:szCs w:val="24"/>
+          <w:lang w:val="en-GB" w:eastAsia="zh-CN"/>
+        </w:rPr>
+        <w:t>，不過最後效果還不算特別好。</w:t>
+      </w:r>
+    </w:p>
+    <w:p>
+      <w:pPr>
+        <w:spacing w:line="360" w:lineRule="auto"/>
+        <w:rPr>
+          <w:rFonts w:asciiTheme="minorEastAsia" w:hAnsiTheme="minorEastAsia"/>
+          <w:b/>
+        </w:rPr>
+      </w:pPr>
+      <w:r>
+        <w:rPr>
+          <w:rFonts w:asciiTheme="minorEastAsia" w:hAnsiTheme="minorEastAsia" w:hint="eastAsia"/>
+          <w:b/>
+          <w:lang w:eastAsia="zh-CN"/>
+        </w:rPr>
+        <w:t>仍然存在的問題</w:t>
+      </w:r>
+    </w:p>
+    <w:p>
+      <w:pPr>
+        <w:pStyle w:val="ListParagraph"/>
+        <w:numPr>
+          <w:ilvl w:val="0"/>
+          <w:numId w:val="8"/>
+        </w:numPr>
+        <w:spacing w:line="360" w:lineRule="auto"/>
+        <w:rPr>
+          <w:rFonts w:asciiTheme="minorEastAsia" w:hAnsiTheme="minorEastAsia"/>
+        </w:rPr>
+      </w:pPr>
+      <w:r>
+        <w:rPr>
+          <w:rFonts w:asciiTheme="minorEastAsia" w:hAnsiTheme="minorEastAsia" w:hint="eastAsia"/>
+        </w:rPr>
         <w:t>D</w:t>
       </w:r>
       <w:r>
         <w:rPr>
-          <w:rFonts w:ascii="Arial" w:eastAsia="KaiTi" w:hAnsi="Arial" w:cs="Arial"/>
-          <w:sz w:val="28"/>
-          <w:szCs w:val="24"/>
-          <w:lang w:eastAsia="zh-CN"/>
-        </w:rPr>
-        <w:t>escription</w:t>
-      </w:r>
-    </w:p>
-    <w:p>
-      <w:pPr>
-        <w:pStyle w:val="ListParagraph"/>
-        <w:spacing w:line="360" w:lineRule="auto"/>
-        <w:rPr>
-          <w:rFonts w:ascii="Arial" w:eastAsia="KaiTi" w:hAnsi="Arial" w:cs="Arial"/>
-          <w:sz w:val="28"/>
-          <w:szCs w:val="24"/>
-          <w:lang w:eastAsia="zh-CN"/>
-        </w:rPr>
-      </w:pPr>
-    </w:p>
-    <w:p/>
+          <w:rFonts w:asciiTheme="minorEastAsia" w:hAnsiTheme="minorEastAsia"/>
+        </w:rPr>
+        <w:t>rift</w:t>
+      </w:r>
+      <w:r>
+        <w:rPr>
+          <w:rFonts w:asciiTheme="minorEastAsia" w:hAnsiTheme="minorEastAsia" w:hint="eastAsia"/>
+        </w:rPr>
+        <w:t>問題沒有解決，最後拼接的照片會逐漸地往上移。</w:t>
+      </w:r>
+    </w:p>
+    <w:p>
+      <w:pPr>
+        <w:pStyle w:val="ListParagraph"/>
+        <w:numPr>
+          <w:ilvl w:val="0"/>
+          <w:numId w:val="8"/>
+        </w:numPr>
+        <w:spacing w:line="360" w:lineRule="auto"/>
+        <w:rPr>
+          <w:rFonts w:asciiTheme="minorEastAsia" w:hAnsiTheme="minorEastAsia"/>
+        </w:rPr>
+      </w:pPr>
+      <w:r>
+        <w:rPr>
+          <w:rFonts w:asciiTheme="minorEastAsia" w:hAnsiTheme="minorEastAsia"/>
+        </w:rPr>
+        <w:t>B</w:t>
+      </w:r>
+      <w:r>
+        <w:rPr>
+          <w:rFonts w:asciiTheme="minorEastAsia" w:hAnsiTheme="minorEastAsia" w:hint="eastAsia"/>
+        </w:rPr>
+        <w:t>lending沒有做的很好，圖片交合處仍然很明顯。整體色調和亮度也一致。</w:t>
+      </w:r>
+    </w:p>
+    <w:p>
+      <w:pPr>
+        <w:spacing w:line="360" w:lineRule="auto"/>
+        <w:rPr>
+          <w:rFonts w:asciiTheme="minorEastAsia" w:hAnsiTheme="minorEastAsia"/>
+        </w:rPr>
+      </w:pPr>
+    </w:p>
+    <w:p>
+      <w:pPr>
+        <w:spacing w:line="360" w:lineRule="auto"/>
+        <w:rPr>
+          <w:rFonts w:asciiTheme="minorEastAsia" w:hAnsiTheme="minorEastAsia"/>
+        </w:rPr>
+      </w:pPr>
+    </w:p>
+    <w:p>
+      <w:pPr>
+        <w:rPr>
+          <w:rFonts w:ascii="KaiTi" w:eastAsia="KaiTi" w:hAnsi="KaiTi"/>
+          <w:sz w:val="36"/>
+          <w:szCs w:val="36"/>
+          <w:lang w:eastAsia="zh-CN"/>
+        </w:rPr>
+      </w:pPr>
+      <w:r>
+        <w:rPr>
+          <w:rFonts w:ascii="KaiTi" w:eastAsia="KaiTi" w:hAnsi="KaiTi"/>
+          <w:sz w:val="36"/>
+          <w:szCs w:val="36"/>
+          <w:lang w:eastAsia="zh-CN"/>
+        </w:rPr>
+        <w:t>References</w:t>
+      </w:r>
+    </w:p>
+    <w:p>
+      <w:pPr>
+        <w:pStyle w:val="ListParagraph"/>
+        <w:numPr>
+          <w:ilvl w:val="0"/>
+          <w:numId w:val="6"/>
+        </w:numPr>
+        <w:rPr>
+          <w:rFonts w:asciiTheme="minorEastAsia" w:eastAsia="DengXian" w:hAnsiTheme="minorEastAsia"/>
+          <w:szCs w:val="24"/>
+          <w:lang w:eastAsia="zh-CN"/>
+        </w:rPr>
+      </w:pPr>
+      <w:r>
+        <w:rPr>
+          <w:rFonts w:asciiTheme="minorEastAsia" w:hAnsiTheme="minorEastAsia" w:hint="eastAsia"/>
+          <w:szCs w:val="24"/>
+          <w:lang w:eastAsia="zh-CN"/>
+        </w:rPr>
+        <w:t>課堂投影片</w:t>
+      </w:r>
+    </w:p>
+    <w:p>
+      <w:pPr>
+        <w:pStyle w:val="ListParagraph"/>
+        <w:numPr>
+          <w:ilvl w:val="0"/>
+          <w:numId w:val="6"/>
+        </w:numPr>
+        <w:rPr>
+          <w:rFonts w:asciiTheme="minorEastAsia" w:hAnsiTheme="minorEastAsia"/>
+          <w:szCs w:val="24"/>
+        </w:rPr>
+      </w:pPr>
+      <w:r>
+        <w:rPr>
+          <w:rFonts w:asciiTheme="minorEastAsia" w:hAnsiTheme="minorEastAsia"/>
+          <w:szCs w:val="24"/>
+        </w:rPr>
+        <w:t xml:space="preserve">M. Brown and D. G. Lowe, </w:t>
+      </w:r>
+      <w:proofErr w:type="spellStart"/>
+      <w:r>
+        <w:rPr>
+          <w:rFonts w:asciiTheme="minorEastAsia" w:hAnsiTheme="minorEastAsia"/>
+          <w:szCs w:val="24"/>
+        </w:rPr>
+        <w:t>Recognising</w:t>
+      </w:r>
+      <w:proofErr w:type="spellEnd"/>
+      <w:r>
+        <w:rPr>
+          <w:rFonts w:asciiTheme="minorEastAsia" w:hAnsiTheme="minorEastAsia"/>
+          <w:szCs w:val="24"/>
+        </w:rPr>
+        <w:t xml:space="preserve"> Panorama, ICCV 2003.</w:t>
+      </w:r>
+    </w:p>
+    <w:p>
+      <w:pPr>
+        <w:pStyle w:val="ListParagraph"/>
+        <w:numPr>
+          <w:ilvl w:val="0"/>
+          <w:numId w:val="6"/>
+        </w:numPr>
+        <w:rPr>
+          <w:rFonts w:asciiTheme="minorEastAsia" w:hAnsiTheme="minorEastAsia"/>
+          <w:szCs w:val="24"/>
+        </w:rPr>
+      </w:pPr>
+      <w:bookmarkStart w:id="0" w:name="_GoBack"/>
+      <w:bookmarkEnd w:id="0"/>
+      <w:r>
+        <w:rPr>
+          <w:rFonts w:asciiTheme="minorEastAsia" w:hAnsiTheme="minorEastAsia"/>
+        </w:rPr>
+        <w:t xml:space="preserve">Chris Harris, Mike Stephens, A Combined Corner and Edge Detector, 4th </w:t>
+      </w:r>
+      <w:proofErr w:type="spellStart"/>
+      <w:r>
+        <w:rPr>
+          <w:rFonts w:asciiTheme="minorEastAsia" w:hAnsiTheme="minorEastAsia"/>
+        </w:rPr>
+        <w:t>Alvey</w:t>
+      </w:r>
+      <w:proofErr w:type="spellEnd"/>
+      <w:r>
+        <w:rPr>
+          <w:rFonts w:asciiTheme="minorEastAsia" w:hAnsiTheme="minorEastAsia"/>
+        </w:rPr>
+        <w:t xml:space="preserve"> Vision Conference, 1998</w:t>
+      </w:r>
+    </w:p>
+    <w:p>
+      <w:pPr>
+        <w:ind w:left="360"/>
+        <w:rPr>
+          <w:rFonts w:asciiTheme="minorEastAsia" w:eastAsia="DengXian" w:hAnsiTheme="minorEastAsia"/>
+          <w:szCs w:val="24"/>
+        </w:rPr>
+      </w:pPr>
+    </w:p>
+    <w:p>
+      <w:pPr>
+        <w:spacing w:line="360" w:lineRule="auto"/>
+        <w:rPr>
+          <w:rFonts w:asciiTheme="minorEastAsia" w:hAnsiTheme="minorEastAsia"/>
+        </w:rPr>
+      </w:pPr>
+    </w:p>
     <w:sectPr>
       <w:pgSz w:w="11906" w:h="16838"/>
       <w:pgMar w:top="1440" w:right="1800" w:bottom="1440" w:left="1800" w:header="851" w:footer="992" w:gutter="0"/>
@@ -2314,9 +3460,95 @@
 <file path=word/numbering.xml><?xml version="1.0" encoding="utf-8"?>
 <w:numbering xmlns:wpc="http://schemas.microsoft.com/office/word/2010/wordprocessingCanvas" xmlns:cx="http://schemas.microsoft.com/office/drawing/2014/chartex" xmlns:mc="http://schemas.openxmlformats.org/markup-compatibility/2006" xmlns:o="urn:schemas-microsoft-com:office:office" xmlns:r="http://schemas.openxmlformats.org/officeDocument/2006/relationships" xmlns:m="http://schemas.openxmlformats.org/officeDocument/2006/math" xmlns:v="urn:schemas-microsoft-com:vml" xmlns:wp14="http://schemas.microsoft.com/office/word/2010/wordprocessingDrawing" xmlns:wp="http://schemas.openxmlformats.org/drawingml/2006/wordprocessingDrawing" xmlns:w10="urn:schemas-microsoft-com:office:word" xmlns:w="http://schemas.openxmlformats.org/wordprocessingml/2006/main" xmlns:w14="http://schemas.microsoft.com/office/word/2010/wordml" xmlns:w15="http://schemas.microsoft.com/office/word/2012/wordml" xmlns:w16se="http://schemas.microsoft.com/office/word/2015/wordml/symex" xmlns:wpg="http://schemas.microsoft.com/office/word/2010/wordprocessingGroup" xmlns:wpi="http://schemas.microsoft.com/office/word/2010/wordprocessingInk" xmlns:wne="http://schemas.microsoft.com/office/word/2006/wordml" xmlns:wps="http://schemas.microsoft.com/office/word/2010/wordprocessingShape" mc:Ignorable="w14 w15 w16se wp14">
   <w:abstractNum w:abstractNumId="0" w15:restartNumberingAfterBreak="0">
+    <w:nsid w:val="0C1C40E1"/>
+    <w:multiLevelType w:val="hybridMultilevel"/>
+    <w:tmpl w:val="67E2DE9A"/>
+    <w:lvl w:ilvl="0" w:tplc="0409000F">
+      <w:start w:val="1"/>
+      <w:numFmt w:val="decimal"/>
+      <w:lvlText w:val="%1."/>
+      <w:lvlJc w:val="left"/>
+      <w:pPr>
+        <w:ind w:left="1200" w:hanging="360"/>
+      </w:pPr>
+    </w:lvl>
+    <w:lvl w:ilvl="1" w:tplc="08090019" w:tentative="1">
+      <w:start w:val="1"/>
+      <w:numFmt w:val="lowerLetter"/>
+      <w:lvlText w:val="%2."/>
+      <w:lvlJc w:val="left"/>
+      <w:pPr>
+        <w:ind w:left="1920" w:hanging="360"/>
+      </w:pPr>
+    </w:lvl>
+    <w:lvl w:ilvl="2" w:tplc="0809001B" w:tentative="1">
+      <w:start w:val="1"/>
+      <w:numFmt w:val="lowerRoman"/>
+      <w:lvlText w:val="%3."/>
+      <w:lvlJc w:val="right"/>
+      <w:pPr>
+        <w:ind w:left="2640" w:hanging="180"/>
+      </w:pPr>
+    </w:lvl>
+    <w:lvl w:ilvl="3" w:tplc="0809000F" w:tentative="1">
+      <w:start w:val="1"/>
+      <w:numFmt w:val="decimal"/>
+      <w:lvlText w:val="%4."/>
+      <w:lvlJc w:val="left"/>
+      <w:pPr>
+        <w:ind w:left="3360" w:hanging="360"/>
+      </w:pPr>
+    </w:lvl>
+    <w:lvl w:ilvl="4" w:tplc="08090019" w:tentative="1">
+      <w:start w:val="1"/>
+      <w:numFmt w:val="lowerLetter"/>
+      <w:lvlText w:val="%5."/>
+      <w:lvlJc w:val="left"/>
+      <w:pPr>
+        <w:ind w:left="4080" w:hanging="360"/>
+      </w:pPr>
+    </w:lvl>
+    <w:lvl w:ilvl="5" w:tplc="0809001B" w:tentative="1">
+      <w:start w:val="1"/>
+      <w:numFmt w:val="lowerRoman"/>
+      <w:lvlText w:val="%6."/>
+      <w:lvlJc w:val="right"/>
+      <w:pPr>
+        <w:ind w:left="4800" w:hanging="180"/>
+      </w:pPr>
+    </w:lvl>
+    <w:lvl w:ilvl="6" w:tplc="0809000F" w:tentative="1">
+      <w:start w:val="1"/>
+      <w:numFmt w:val="decimal"/>
+      <w:lvlText w:val="%7."/>
+      <w:lvlJc w:val="left"/>
+      <w:pPr>
+        <w:ind w:left="5520" w:hanging="360"/>
+      </w:pPr>
+    </w:lvl>
+    <w:lvl w:ilvl="7" w:tplc="08090019" w:tentative="1">
+      <w:start w:val="1"/>
+      <w:numFmt w:val="lowerLetter"/>
+      <w:lvlText w:val="%8."/>
+      <w:lvlJc w:val="left"/>
+      <w:pPr>
+        <w:ind w:left="6240" w:hanging="360"/>
+      </w:pPr>
+    </w:lvl>
+    <w:lvl w:ilvl="8" w:tplc="0809001B" w:tentative="1">
+      <w:start w:val="1"/>
+      <w:numFmt w:val="lowerRoman"/>
+      <w:lvlText w:val="%9."/>
+      <w:lvlJc w:val="right"/>
+      <w:pPr>
+        <w:ind w:left="6960" w:hanging="180"/>
+      </w:pPr>
+    </w:lvl>
+  </w:abstractNum>
+  <w:abstractNum w:abstractNumId="1" w15:restartNumberingAfterBreak="0">
     <w:nsid w:val="11953C52"/>
     <w:multiLevelType w:val="hybridMultilevel"/>
-    <w:tmpl w:val="E1E6E040"/>
+    <w:tmpl w:val="277C467C"/>
     <w:lvl w:ilvl="0" w:tplc="0409000F">
       <w:start w:val="1"/>
       <w:numFmt w:val="decimal"/>
@@ -2402,7 +3634,96 @@
       </w:pPr>
     </w:lvl>
   </w:abstractNum>
-  <w:abstractNum w:abstractNumId="1" w15:restartNumberingAfterBreak="0">
+  <w:abstractNum w:abstractNumId="2" w15:restartNumberingAfterBreak="0">
+    <w:nsid w:val="2FB56769"/>
+    <w:multiLevelType w:val="hybridMultilevel"/>
+    <w:tmpl w:val="277C467C"/>
+    <w:lvl w:ilvl="0" w:tplc="0409000F">
+      <w:start w:val="1"/>
+      <w:numFmt w:val="decimal"/>
+      <w:lvlText w:val="%1."/>
+      <w:lvlJc w:val="left"/>
+      <w:pPr>
+        <w:ind w:left="720" w:hanging="360"/>
+      </w:pPr>
+      <w:rPr>
+        <w:rFonts w:hint="default"/>
+      </w:rPr>
+    </w:lvl>
+    <w:lvl w:ilvl="1" w:tplc="04090019" w:tentative="1">
+      <w:start w:val="1"/>
+      <w:numFmt w:val="lowerLetter"/>
+      <w:lvlText w:val="%2."/>
+      <w:lvlJc w:val="left"/>
+      <w:pPr>
+        <w:ind w:left="1440" w:hanging="360"/>
+      </w:pPr>
+    </w:lvl>
+    <w:lvl w:ilvl="2" w:tplc="0409001B" w:tentative="1">
+      <w:start w:val="1"/>
+      <w:numFmt w:val="lowerRoman"/>
+      <w:lvlText w:val="%3."/>
+      <w:lvlJc w:val="right"/>
+      <w:pPr>
+        <w:ind w:left="2160" w:hanging="180"/>
+      </w:pPr>
+    </w:lvl>
+    <w:lvl w:ilvl="3" w:tplc="0409000F" w:tentative="1">
+      <w:start w:val="1"/>
+      <w:numFmt w:val="decimal"/>
+      <w:lvlText w:val="%4."/>
+      <w:lvlJc w:val="left"/>
+      <w:pPr>
+        <w:ind w:left="2880" w:hanging="360"/>
+      </w:pPr>
+    </w:lvl>
+    <w:lvl w:ilvl="4" w:tplc="04090019" w:tentative="1">
+      <w:start w:val="1"/>
+      <w:numFmt w:val="lowerLetter"/>
+      <w:lvlText w:val="%5."/>
+      <w:lvlJc w:val="left"/>
+      <w:pPr>
+        <w:ind w:left="3600" w:hanging="360"/>
+      </w:pPr>
+    </w:lvl>
+    <w:lvl w:ilvl="5" w:tplc="0409001B" w:tentative="1">
+      <w:start w:val="1"/>
+      <w:numFmt w:val="lowerRoman"/>
+      <w:lvlText w:val="%6."/>
+      <w:lvlJc w:val="right"/>
+      <w:pPr>
+        <w:ind w:left="4320" w:hanging="180"/>
+      </w:pPr>
+    </w:lvl>
+    <w:lvl w:ilvl="6" w:tplc="0409000F" w:tentative="1">
+      <w:start w:val="1"/>
+      <w:numFmt w:val="decimal"/>
+      <w:lvlText w:val="%7."/>
+      <w:lvlJc w:val="left"/>
+      <w:pPr>
+        <w:ind w:left="5040" w:hanging="360"/>
+      </w:pPr>
+    </w:lvl>
+    <w:lvl w:ilvl="7" w:tplc="04090019" w:tentative="1">
+      <w:start w:val="1"/>
+      <w:numFmt w:val="lowerLetter"/>
+      <w:lvlText w:val="%8."/>
+      <w:lvlJc w:val="left"/>
+      <w:pPr>
+        <w:ind w:left="5760" w:hanging="360"/>
+      </w:pPr>
+    </w:lvl>
+    <w:lvl w:ilvl="8" w:tplc="0409001B" w:tentative="1">
+      <w:start w:val="1"/>
+      <w:numFmt w:val="lowerRoman"/>
+      <w:lvlText w:val="%9."/>
+      <w:lvlJc w:val="right"/>
+      <w:pPr>
+        <w:ind w:left="6480" w:hanging="180"/>
+      </w:pPr>
+    </w:lvl>
+  </w:abstractNum>
+  <w:abstractNum w:abstractNumId="3" w15:restartNumberingAfterBreak="0">
     <w:nsid w:val="31210BDB"/>
     <w:multiLevelType w:val="hybridMultilevel"/>
     <w:tmpl w:val="FC3628B8"/>
@@ -2491,7 +3812,209 @@
       </w:pPr>
     </w:lvl>
   </w:abstractNum>
-  <w:abstractNum w:abstractNumId="2" w15:restartNumberingAfterBreak="0">
+  <w:abstractNum w:abstractNumId="4" w15:restartNumberingAfterBreak="0">
+    <w:nsid w:val="484A7515"/>
+    <w:multiLevelType w:val="hybridMultilevel"/>
+    <w:tmpl w:val="F170FC7C"/>
+    <w:lvl w:ilvl="0" w:tplc="04090001">
+      <w:start w:val="1"/>
+      <w:numFmt w:val="bullet"/>
+      <w:lvlText w:val=""/>
+      <w:lvlJc w:val="left"/>
+      <w:pPr>
+        <w:ind w:left="720" w:hanging="360"/>
+      </w:pPr>
+      <w:rPr>
+        <w:rFonts w:ascii="Symbol" w:hAnsi="Symbol" w:hint="default"/>
+      </w:rPr>
+    </w:lvl>
+    <w:lvl w:ilvl="1" w:tplc="04090003" w:tentative="1">
+      <w:start w:val="1"/>
+      <w:numFmt w:val="bullet"/>
+      <w:lvlText w:val="o"/>
+      <w:lvlJc w:val="left"/>
+      <w:pPr>
+        <w:ind w:left="1440" w:hanging="360"/>
+      </w:pPr>
+      <w:rPr>
+        <w:rFonts w:ascii="Courier New" w:hAnsi="Courier New" w:cs="Courier New" w:hint="default"/>
+      </w:rPr>
+    </w:lvl>
+    <w:lvl w:ilvl="2" w:tplc="04090005" w:tentative="1">
+      <w:start w:val="1"/>
+      <w:numFmt w:val="bullet"/>
+      <w:lvlText w:val=""/>
+      <w:lvlJc w:val="left"/>
+      <w:pPr>
+        <w:ind w:left="2160" w:hanging="360"/>
+      </w:pPr>
+      <w:rPr>
+        <w:rFonts w:ascii="Wingdings" w:hAnsi="Wingdings" w:hint="default"/>
+      </w:rPr>
+    </w:lvl>
+    <w:lvl w:ilvl="3" w:tplc="04090001" w:tentative="1">
+      <w:start w:val="1"/>
+      <w:numFmt w:val="bullet"/>
+      <w:lvlText w:val=""/>
+      <w:lvlJc w:val="left"/>
+      <w:pPr>
+        <w:ind w:left="2880" w:hanging="360"/>
+      </w:pPr>
+      <w:rPr>
+        <w:rFonts w:ascii="Symbol" w:hAnsi="Symbol" w:hint="default"/>
+      </w:rPr>
+    </w:lvl>
+    <w:lvl w:ilvl="4" w:tplc="04090003" w:tentative="1">
+      <w:start w:val="1"/>
+      <w:numFmt w:val="bullet"/>
+      <w:lvlText w:val="o"/>
+      <w:lvlJc w:val="left"/>
+      <w:pPr>
+        <w:ind w:left="3600" w:hanging="360"/>
+      </w:pPr>
+      <w:rPr>
+        <w:rFonts w:ascii="Courier New" w:hAnsi="Courier New" w:cs="Courier New" w:hint="default"/>
+      </w:rPr>
+    </w:lvl>
+    <w:lvl w:ilvl="5" w:tplc="04090005" w:tentative="1">
+      <w:start w:val="1"/>
+      <w:numFmt w:val="bullet"/>
+      <w:lvlText w:val=""/>
+      <w:lvlJc w:val="left"/>
+      <w:pPr>
+        <w:ind w:left="4320" w:hanging="360"/>
+      </w:pPr>
+      <w:rPr>
+        <w:rFonts w:ascii="Wingdings" w:hAnsi="Wingdings" w:hint="default"/>
+      </w:rPr>
+    </w:lvl>
+    <w:lvl w:ilvl="6" w:tplc="04090001" w:tentative="1">
+      <w:start w:val="1"/>
+      <w:numFmt w:val="bullet"/>
+      <w:lvlText w:val=""/>
+      <w:lvlJc w:val="left"/>
+      <w:pPr>
+        <w:ind w:left="5040" w:hanging="360"/>
+      </w:pPr>
+      <w:rPr>
+        <w:rFonts w:ascii="Symbol" w:hAnsi="Symbol" w:hint="default"/>
+      </w:rPr>
+    </w:lvl>
+    <w:lvl w:ilvl="7" w:tplc="04090003" w:tentative="1">
+      <w:start w:val="1"/>
+      <w:numFmt w:val="bullet"/>
+      <w:lvlText w:val="o"/>
+      <w:lvlJc w:val="left"/>
+      <w:pPr>
+        <w:ind w:left="5760" w:hanging="360"/>
+      </w:pPr>
+      <w:rPr>
+        <w:rFonts w:ascii="Courier New" w:hAnsi="Courier New" w:cs="Courier New" w:hint="default"/>
+      </w:rPr>
+    </w:lvl>
+    <w:lvl w:ilvl="8" w:tplc="04090005" w:tentative="1">
+      <w:start w:val="1"/>
+      <w:numFmt w:val="bullet"/>
+      <w:lvlText w:val=""/>
+      <w:lvlJc w:val="left"/>
+      <w:pPr>
+        <w:ind w:left="6480" w:hanging="360"/>
+      </w:pPr>
+      <w:rPr>
+        <w:rFonts w:ascii="Wingdings" w:hAnsi="Wingdings" w:hint="default"/>
+      </w:rPr>
+    </w:lvl>
+  </w:abstractNum>
+  <w:abstractNum w:abstractNumId="5" w15:restartNumberingAfterBreak="0">
+    <w:nsid w:val="551A7CE1"/>
+    <w:multiLevelType w:val="hybridMultilevel"/>
+    <w:tmpl w:val="FC3628B8"/>
+    <w:lvl w:ilvl="0" w:tplc="90F2093E">
+      <w:start w:val="1"/>
+      <w:numFmt w:val="decimal"/>
+      <w:lvlText w:val="%1)"/>
+      <w:lvlJc w:val="left"/>
+      <w:pPr>
+        <w:ind w:left="1440" w:hanging="720"/>
+      </w:pPr>
+      <w:rPr>
+        <w:rFonts w:hint="default"/>
+      </w:rPr>
+    </w:lvl>
+    <w:lvl w:ilvl="1" w:tplc="08090019" w:tentative="1">
+      <w:start w:val="1"/>
+      <w:numFmt w:val="lowerLetter"/>
+      <w:lvlText w:val="%2."/>
+      <w:lvlJc w:val="left"/>
+      <w:pPr>
+        <w:ind w:left="1800" w:hanging="360"/>
+      </w:pPr>
+    </w:lvl>
+    <w:lvl w:ilvl="2" w:tplc="0809001B" w:tentative="1">
+      <w:start w:val="1"/>
+      <w:numFmt w:val="lowerRoman"/>
+      <w:lvlText w:val="%3."/>
+      <w:lvlJc w:val="right"/>
+      <w:pPr>
+        <w:ind w:left="2520" w:hanging="180"/>
+      </w:pPr>
+    </w:lvl>
+    <w:lvl w:ilvl="3" w:tplc="0809000F" w:tentative="1">
+      <w:start w:val="1"/>
+      <w:numFmt w:val="decimal"/>
+      <w:lvlText w:val="%4."/>
+      <w:lvlJc w:val="left"/>
+      <w:pPr>
+        <w:ind w:left="3240" w:hanging="360"/>
+      </w:pPr>
+    </w:lvl>
+    <w:lvl w:ilvl="4" w:tplc="08090019" w:tentative="1">
+      <w:start w:val="1"/>
+      <w:numFmt w:val="lowerLetter"/>
+      <w:lvlText w:val="%5."/>
+      <w:lvlJc w:val="left"/>
+      <w:pPr>
+        <w:ind w:left="3960" w:hanging="360"/>
+      </w:pPr>
+    </w:lvl>
+    <w:lvl w:ilvl="5" w:tplc="0809001B" w:tentative="1">
+      <w:start w:val="1"/>
+      <w:numFmt w:val="lowerRoman"/>
+      <w:lvlText w:val="%6."/>
+      <w:lvlJc w:val="right"/>
+      <w:pPr>
+        <w:ind w:left="4680" w:hanging="180"/>
+      </w:pPr>
+    </w:lvl>
+    <w:lvl w:ilvl="6" w:tplc="0809000F" w:tentative="1">
+      <w:start w:val="1"/>
+      <w:numFmt w:val="decimal"/>
+      <w:lvlText w:val="%7."/>
+      <w:lvlJc w:val="left"/>
+      <w:pPr>
+        <w:ind w:left="5400" w:hanging="360"/>
+      </w:pPr>
+    </w:lvl>
+    <w:lvl w:ilvl="7" w:tplc="08090019" w:tentative="1">
+      <w:start w:val="1"/>
+      <w:numFmt w:val="lowerLetter"/>
+      <w:lvlText w:val="%8."/>
+      <w:lvlJc w:val="left"/>
+      <w:pPr>
+        <w:ind w:left="6120" w:hanging="360"/>
+      </w:pPr>
+    </w:lvl>
+    <w:lvl w:ilvl="8" w:tplc="0809001B" w:tentative="1">
+      <w:start w:val="1"/>
+      <w:numFmt w:val="lowerRoman"/>
+      <w:lvlText w:val="%9."/>
+      <w:lvlJc w:val="right"/>
+      <w:pPr>
+        <w:ind w:left="6840" w:hanging="180"/>
+      </w:pPr>
+    </w:lvl>
+  </w:abstractNum>
+  <w:abstractNum w:abstractNumId="6" w15:restartNumberingAfterBreak="0">
     <w:nsid w:val="56F41DDB"/>
     <w:multiLevelType w:val="hybridMultilevel"/>
     <w:tmpl w:val="FC3628B8"/>
@@ -2580,14 +4103,115 @@
       </w:pPr>
     </w:lvl>
   </w:abstractNum>
+  <w:abstractNum w:abstractNumId="7" w15:restartNumberingAfterBreak="0">
+    <w:nsid w:val="60625409"/>
+    <w:multiLevelType w:val="hybridMultilevel"/>
+    <w:tmpl w:val="4E0C8D90"/>
+    <w:lvl w:ilvl="0" w:tplc="0409000F">
+      <w:start w:val="1"/>
+      <w:numFmt w:val="decimal"/>
+      <w:lvlText w:val="%1."/>
+      <w:lvlJc w:val="left"/>
+      <w:pPr>
+        <w:ind w:left="720" w:hanging="360"/>
+      </w:pPr>
+    </w:lvl>
+    <w:lvl w:ilvl="1" w:tplc="08090019" w:tentative="1">
+      <w:start w:val="1"/>
+      <w:numFmt w:val="lowerLetter"/>
+      <w:lvlText w:val="%2."/>
+      <w:lvlJc w:val="left"/>
+      <w:pPr>
+        <w:ind w:left="1440" w:hanging="360"/>
+      </w:pPr>
+    </w:lvl>
+    <w:lvl w:ilvl="2" w:tplc="0809001B" w:tentative="1">
+      <w:start w:val="1"/>
+      <w:numFmt w:val="lowerRoman"/>
+      <w:lvlText w:val="%3."/>
+      <w:lvlJc w:val="right"/>
+      <w:pPr>
+        <w:ind w:left="2160" w:hanging="180"/>
+      </w:pPr>
+    </w:lvl>
+    <w:lvl w:ilvl="3" w:tplc="0809000F" w:tentative="1">
+      <w:start w:val="1"/>
+      <w:numFmt w:val="decimal"/>
+      <w:lvlText w:val="%4."/>
+      <w:lvlJc w:val="left"/>
+      <w:pPr>
+        <w:ind w:left="2880" w:hanging="360"/>
+      </w:pPr>
+    </w:lvl>
+    <w:lvl w:ilvl="4" w:tplc="08090019" w:tentative="1">
+      <w:start w:val="1"/>
+      <w:numFmt w:val="lowerLetter"/>
+      <w:lvlText w:val="%5."/>
+      <w:lvlJc w:val="left"/>
+      <w:pPr>
+        <w:ind w:left="3600" w:hanging="360"/>
+      </w:pPr>
+    </w:lvl>
+    <w:lvl w:ilvl="5" w:tplc="0809001B" w:tentative="1">
+      <w:start w:val="1"/>
+      <w:numFmt w:val="lowerRoman"/>
+      <w:lvlText w:val="%6."/>
+      <w:lvlJc w:val="right"/>
+      <w:pPr>
+        <w:ind w:left="4320" w:hanging="180"/>
+      </w:pPr>
+    </w:lvl>
+    <w:lvl w:ilvl="6" w:tplc="0809000F" w:tentative="1">
+      <w:start w:val="1"/>
+      <w:numFmt w:val="decimal"/>
+      <w:lvlText w:val="%7."/>
+      <w:lvlJc w:val="left"/>
+      <w:pPr>
+        <w:ind w:left="5040" w:hanging="360"/>
+      </w:pPr>
+    </w:lvl>
+    <w:lvl w:ilvl="7" w:tplc="08090019" w:tentative="1">
+      <w:start w:val="1"/>
+      <w:numFmt w:val="lowerLetter"/>
+      <w:lvlText w:val="%8."/>
+      <w:lvlJc w:val="left"/>
+      <w:pPr>
+        <w:ind w:left="5760" w:hanging="360"/>
+      </w:pPr>
+    </w:lvl>
+    <w:lvl w:ilvl="8" w:tplc="0809001B" w:tentative="1">
+      <w:start w:val="1"/>
+      <w:numFmt w:val="lowerRoman"/>
+      <w:lvlText w:val="%9."/>
+      <w:lvlJc w:val="right"/>
+      <w:pPr>
+        <w:ind w:left="6480" w:hanging="180"/>
+      </w:pPr>
+    </w:lvl>
+  </w:abstractNum>
   <w:num w:numId="1">
+    <w:abstractNumId w:val="1"/>
+  </w:num>
+  <w:num w:numId="2">
+    <w:abstractNumId w:val="6"/>
+  </w:num>
+  <w:num w:numId="3">
+    <w:abstractNumId w:val="3"/>
+  </w:num>
+  <w:num w:numId="4">
+    <w:abstractNumId w:val="5"/>
+  </w:num>
+  <w:num w:numId="5">
+    <w:abstractNumId w:val="2"/>
+  </w:num>
+  <w:num w:numId="6">
+    <w:abstractNumId w:val="4"/>
+  </w:num>
+  <w:num w:numId="7">
     <w:abstractNumId w:val="0"/>
   </w:num>
-  <w:num w:numId="2">
-    <w:abstractNumId w:val="2"/>
-  </w:num>
-  <w:num w:numId="3">
-    <w:abstractNumId w:val="1"/>
+  <w:num w:numId="8">
+    <w:abstractNumId w:val="7"/>
   </w:num>
 </w:numbering>
 </file>
